--- a/actividades/algorithms-design/algorithmCelsiusFahrenheit/algoritmo8.docx
+++ b/actividades/algorithms-design/algorithmCelsiusFahrenheit/algoritmo8.docx
@@ -18,6 +18,14 @@
         </w:rPr>
         <w:t>ANÁLISIS</w:t>
       </w:r>
+      <w:r>
+        <w:rPr>
+          <w:rFonts w:ascii="Candara" w:hAnsi="Candara"/>
+          <w:sz w:val="28"/>
+          <w:szCs w:val="28"/>
+        </w:rPr>
+        <w:t xml:space="preserve"> DEL PROBLEMA</w:t>
+      </w:r>
     </w:p>
     <w:p>
       <w:pPr>
@@ -59,6 +67,14 @@
         </w:rPr>
         <w:t>OBJETIVO</w:t>
       </w:r>
+      <w:r>
+        <w:rPr>
+          <w:rFonts w:ascii="Candara" w:hAnsi="Candara"/>
+          <w:sz w:val="28"/>
+          <w:szCs w:val="28"/>
+        </w:rPr>
+        <w:t xml:space="preserve"> DEL PROBLEMA</w:t>
+      </w:r>
     </w:p>
     <w:p>
       <w:pPr>
@@ -113,7 +129,14 @@
           <w:szCs w:val="28"/>
         </w:rPr>
       </w:pPr>
-      <w:proofErr w:type="spellStart"/>
+      <w:r>
+        <w:rPr>
+          <w:rFonts w:ascii="Candara" w:hAnsi="Candara"/>
+          <w:sz w:val="24"/>
+          <w:szCs w:val="24"/>
+        </w:rPr>
+        <w:t>fCelsius:</w:t>
+      </w:r>
       <w:r>
         <w:rPr>
           <w:rFonts w:ascii="Candara" w:hAnsi="Candara"/>
@@ -121,37 +144,7 @@
           <w:sz w:val="24"/>
           <w:szCs w:val="24"/>
         </w:rPr>
-        <w:t>fCelsius</w:t>
-      </w:r>
-      <w:proofErr w:type="spellEnd"/>
-      <w:r>
-        <w:rPr>
-          <w:rFonts w:ascii="Candara" w:hAnsi="Candara"/>
-          <w:b w:val="0"/>
-          <w:sz w:val="24"/>
-          <w:szCs w:val="24"/>
-        </w:rPr>
-        <w:t xml:space="preserve">: variable de tipo </w:t>
-      </w:r>
-      <w:proofErr w:type="spellStart"/>
-      <w:r>
-        <w:rPr>
-          <w:rFonts w:ascii="Candara" w:hAnsi="Candara"/>
-          <w:b w:val="0"/>
-          <w:sz w:val="24"/>
-          <w:szCs w:val="24"/>
-        </w:rPr>
-        <w:t>float</w:t>
-      </w:r>
-      <w:proofErr w:type="spellEnd"/>
-      <w:r>
-        <w:rPr>
-          <w:rFonts w:ascii="Candara" w:hAnsi="Candara"/>
-          <w:b w:val="0"/>
-          <w:sz w:val="24"/>
-          <w:szCs w:val="24"/>
-        </w:rPr>
-        <w:t xml:space="preserve"> que almacenará los grados Celsius.</w:t>
+        <w:t xml:space="preserve"> variable de tipo float que almacenará los grados Celsius.</w:t>
       </w:r>
     </w:p>
     <w:p>
@@ -167,7 +160,14 @@
           <w:szCs w:val="28"/>
         </w:rPr>
       </w:pPr>
-      <w:proofErr w:type="spellStart"/>
+      <w:r>
+        <w:rPr>
+          <w:rFonts w:ascii="Candara" w:hAnsi="Candara"/>
+          <w:sz w:val="24"/>
+          <w:szCs w:val="24"/>
+        </w:rPr>
+        <w:t>fFahrenheit:</w:t>
+      </w:r>
       <w:r>
         <w:rPr>
           <w:rFonts w:ascii="Candara" w:hAnsi="Candara"/>
@@ -175,37 +175,7 @@
           <w:sz w:val="24"/>
           <w:szCs w:val="24"/>
         </w:rPr>
-        <w:t>fFahrenheit</w:t>
-      </w:r>
-      <w:proofErr w:type="spellEnd"/>
-      <w:r>
-        <w:rPr>
-          <w:rFonts w:ascii="Candara" w:hAnsi="Candara"/>
-          <w:b w:val="0"/>
-          <w:sz w:val="24"/>
-          <w:szCs w:val="24"/>
-        </w:rPr>
-        <w:t xml:space="preserve">: variable de tipo </w:t>
-      </w:r>
-      <w:proofErr w:type="spellStart"/>
-      <w:r>
-        <w:rPr>
-          <w:rFonts w:ascii="Candara" w:hAnsi="Candara"/>
-          <w:b w:val="0"/>
-          <w:sz w:val="24"/>
-          <w:szCs w:val="24"/>
-        </w:rPr>
-        <w:t>float</w:t>
-      </w:r>
-      <w:proofErr w:type="spellEnd"/>
-      <w:r>
-        <w:rPr>
-          <w:rFonts w:ascii="Candara" w:hAnsi="Candara"/>
-          <w:b w:val="0"/>
-          <w:sz w:val="24"/>
-          <w:szCs w:val="24"/>
-        </w:rPr>
-        <w:t xml:space="preserve"> que almacenará los grados Fahrenheit.</w:t>
+        <w:t xml:space="preserve"> variable de tipo float que almacenará los grados Fahrenheit.</w:t>
       </w:r>
     </w:p>
     <w:p>
@@ -222,7 +192,7 @@
           <w:sz w:val="28"/>
           <w:szCs w:val="28"/>
         </w:rPr>
-        <w:t>PRE-CONDICIONES:</w:t>
+        <w:t>PRE-CONDICIONES</w:t>
       </w:r>
     </w:p>
     <w:p>
@@ -245,27 +215,7 @@
           <w:sz w:val="24"/>
           <w:szCs w:val="24"/>
         </w:rPr>
-        <w:t xml:space="preserve">El tipo de dato puede ser </w:t>
-      </w:r>
-      <w:proofErr w:type="spellStart"/>
-      <w:r>
-        <w:rPr>
-          <w:rFonts w:ascii="Candara" w:hAnsi="Candara"/>
-          <w:b w:val="0"/>
-          <w:sz w:val="24"/>
-          <w:szCs w:val="24"/>
-        </w:rPr>
-        <w:t>float</w:t>
-      </w:r>
-      <w:proofErr w:type="spellEnd"/>
-      <w:r>
-        <w:rPr>
-          <w:rFonts w:ascii="Candara" w:hAnsi="Candara"/>
-          <w:b w:val="0"/>
-          <w:sz w:val="24"/>
-          <w:szCs w:val="24"/>
-        </w:rPr>
-        <w:t xml:space="preserve"> o entero.</w:t>
+        <w:t>El tipo de dato puede ser float o entero.</w:t>
       </w:r>
     </w:p>
     <w:p>
@@ -351,27 +301,7 @@
           <w:sz w:val="24"/>
           <w:szCs w:val="24"/>
         </w:rPr>
-        <w:t xml:space="preserve">No ce aceptan datos de tipo </w:t>
-      </w:r>
-      <w:proofErr w:type="spellStart"/>
-      <w:r>
-        <w:rPr>
-          <w:rFonts w:ascii="Candara" w:hAnsi="Candara"/>
-          <w:b w:val="0"/>
-          <w:sz w:val="24"/>
-          <w:szCs w:val="24"/>
-        </w:rPr>
-        <w:t>char</w:t>
-      </w:r>
-      <w:proofErr w:type="spellEnd"/>
-      <w:r>
-        <w:rPr>
-          <w:rFonts w:ascii="Candara" w:hAnsi="Candara"/>
-          <w:b w:val="0"/>
-          <w:sz w:val="24"/>
-          <w:szCs w:val="24"/>
-        </w:rPr>
-        <w:t>.</w:t>
+        <w:t>No ce aceptan datos de tipo char.</w:t>
       </w:r>
     </w:p>
     <w:p>
@@ -429,9 +359,8 @@
           <w:sz w:val="24"/>
           <w:szCs w:val="24"/>
         </w:rPr>
-        <w:t xml:space="preserve">Fahrenheit son ” </w:t>
-      </w:r>
-      <w:proofErr w:type="spellStart"/>
+        <w:t>Fahrenheit son</w:t>
+      </w:r>
       <w:r>
         <w:rPr>
           <w:rFonts w:ascii="Candara" w:hAnsi="Candara"/>
@@ -439,9 +368,17 @@
           <w:sz w:val="24"/>
           <w:szCs w:val="24"/>
         </w:rPr>
-        <w:t>fResultFahrenheit</w:t>
-      </w:r>
-      <w:proofErr w:type="spellEnd"/>
+        <w:t>:</w:t>
+      </w:r>
+      <w:r>
+        <w:rPr>
+          <w:rFonts w:ascii="Candara" w:hAnsi="Candara"/>
+          <w:b w:val="0"/>
+          <w:sz w:val="24"/>
+          <w:szCs w:val="24"/>
+        </w:rPr>
+        <w:t xml:space="preserve"> ” fResultFahrenheit</w:t>
+      </w:r>
     </w:p>
     <w:p>
       <w:pPr>
@@ -481,9 +418,8 @@
           <w:sz w:val="24"/>
           <w:szCs w:val="24"/>
         </w:rPr>
-        <w:t xml:space="preserve">Celsius son ” </w:t>
-      </w:r>
-      <w:proofErr w:type="spellStart"/>
+        <w:t>Celsius son</w:t>
+      </w:r>
       <w:r>
         <w:rPr>
           <w:rFonts w:ascii="Candara" w:hAnsi="Candara"/>
@@ -491,9 +427,17 @@
           <w:sz w:val="24"/>
           <w:szCs w:val="24"/>
         </w:rPr>
-        <w:t>fResultCelsius</w:t>
-      </w:r>
-      <w:proofErr w:type="spellEnd"/>
+        <w:t>:</w:t>
+      </w:r>
+      <w:r>
+        <w:rPr>
+          <w:rFonts w:ascii="Candara" w:hAnsi="Candara"/>
+          <w:b w:val="0"/>
+          <w:sz w:val="24"/>
+          <w:szCs w:val="24"/>
+        </w:rPr>
+        <w:t xml:space="preserve"> ” fResultCelsius</w:t>
+      </w:r>
     </w:p>
     <w:p>
       <w:pPr>
@@ -574,7 +518,6 @@
           <w:szCs w:val="24"/>
         </w:rPr>
       </w:pPr>
-      <w:proofErr w:type="spellStart"/>
       <w:r>
         <w:rPr>
           <w:rFonts w:ascii="Candara" w:hAnsi="Candara"/>
@@ -582,17 +525,7 @@
           <w:sz w:val="24"/>
           <w:szCs w:val="24"/>
         </w:rPr>
-        <w:t>fCelsius</w:t>
-      </w:r>
-      <w:proofErr w:type="spellEnd"/>
-      <w:r>
-        <w:rPr>
-          <w:rFonts w:ascii="Candara" w:hAnsi="Candara"/>
-          <w:b w:val="0"/>
-          <w:sz w:val="24"/>
-          <w:szCs w:val="24"/>
-        </w:rPr>
-        <w:t xml:space="preserve"> </w:t>
+        <w:t xml:space="preserve">fCelsius </w:t>
       </w:r>
       <w:r>
         <w:rPr>
@@ -624,7 +557,6 @@
           <w:szCs w:val="24"/>
         </w:rPr>
       </w:pPr>
-      <w:proofErr w:type="spellStart"/>
       <w:r>
         <w:rPr>
           <w:rFonts w:ascii="Candara" w:hAnsi="Candara"/>
@@ -632,17 +564,7 @@
           <w:sz w:val="24"/>
           <w:szCs w:val="24"/>
         </w:rPr>
-        <w:t>fFahrenheit</w:t>
-      </w:r>
-      <w:proofErr w:type="spellEnd"/>
-      <w:r>
-        <w:rPr>
-          <w:rFonts w:ascii="Candara" w:hAnsi="Candara"/>
-          <w:b w:val="0"/>
-          <w:sz w:val="24"/>
-          <w:szCs w:val="24"/>
-        </w:rPr>
-        <w:t xml:space="preserve"> </w:t>
+        <w:t xml:space="preserve">fFahrenheit </w:t>
       </w:r>
       <w:r>
         <w:rPr>
@@ -674,7 +596,6 @@
           <w:szCs w:val="24"/>
         </w:rPr>
       </w:pPr>
-      <w:proofErr w:type="spellStart"/>
       <w:r>
         <w:rPr>
           <w:rFonts w:ascii="Candara" w:hAnsi="Candara"/>
@@ -682,17 +603,7 @@
           <w:sz w:val="24"/>
           <w:szCs w:val="24"/>
         </w:rPr>
-        <w:t>fResultFarenheit</w:t>
-      </w:r>
-      <w:proofErr w:type="spellEnd"/>
-      <w:r>
-        <w:rPr>
-          <w:rFonts w:ascii="Candara" w:hAnsi="Candara"/>
-          <w:b w:val="0"/>
-          <w:sz w:val="24"/>
-          <w:szCs w:val="24"/>
-        </w:rPr>
-        <w:t xml:space="preserve"> </w:t>
+        <w:t xml:space="preserve">fResultFarenheit </w:t>
       </w:r>
       <w:r>
         <w:rPr>
@@ -727,7 +638,6 @@
           <w:szCs w:val="24"/>
         </w:rPr>
       </w:pPr>
-      <w:proofErr w:type="spellStart"/>
       <w:r>
         <w:rPr>
           <w:rFonts w:ascii="Candara" w:hAnsi="Candara"/>
@@ -735,17 +645,7 @@
           <w:sz w:val="24"/>
           <w:szCs w:val="24"/>
         </w:rPr>
-        <w:t>fResultCelsius</w:t>
-      </w:r>
-      <w:proofErr w:type="spellEnd"/>
-      <w:r>
-        <w:rPr>
-          <w:rFonts w:ascii="Candara" w:hAnsi="Candara"/>
-          <w:b w:val="0"/>
-          <w:sz w:val="24"/>
-          <w:szCs w:val="24"/>
-        </w:rPr>
-        <w:t xml:space="preserve"> </w:t>
+        <w:t xml:space="preserve">fResultCelsius </w:t>
       </w:r>
       <w:r>
         <w:rPr>
@@ -796,7 +696,25 @@
           <w:sz w:val="24"/>
           <w:szCs w:val="24"/>
         </w:rPr>
-        <w:t>“Dame los grados Celsius para convertirlos a grados Fahrenheit.”</w:t>
+        <w:t>“Dame los grados Celsius para convertirlos a grados Fahrenheit</w:t>
+      </w:r>
+      <w:r>
+        <w:rPr>
+          <w:rFonts w:ascii="Candara" w:hAnsi="Candara"/>
+          <w:b w:val="0"/>
+          <w:sz w:val="24"/>
+          <w:szCs w:val="24"/>
+        </w:rPr>
+        <w:t xml:space="preserve">: </w:t>
+      </w:r>
+      <w:r>
+        <w:rPr>
+          <w:rFonts w:ascii="Candara" w:hAnsi="Candara"/>
+          <w:b w:val="0"/>
+          <w:sz w:val="24"/>
+          <w:szCs w:val="24"/>
+        </w:rPr>
+        <w:t>”</w:t>
       </w:r>
     </w:p>
     <w:p>
@@ -820,27 +738,7 @@
           <w:sz w:val="24"/>
           <w:szCs w:val="24"/>
         </w:rPr>
-        <w:t xml:space="preserve">Leer </w:t>
-      </w:r>
-      <w:proofErr w:type="spellStart"/>
-      <w:r>
-        <w:rPr>
-          <w:rFonts w:ascii="Candara" w:hAnsi="Candara"/>
-          <w:b w:val="0"/>
-          <w:sz w:val="24"/>
-          <w:szCs w:val="24"/>
-        </w:rPr>
-        <w:t>fCelsius</w:t>
-      </w:r>
-      <w:proofErr w:type="spellEnd"/>
-      <w:r>
-        <w:rPr>
-          <w:rFonts w:ascii="Candara" w:hAnsi="Candara"/>
-          <w:b w:val="0"/>
-          <w:sz w:val="24"/>
-          <w:szCs w:val="24"/>
-        </w:rPr>
-        <w:t>.</w:t>
+        <w:t>Leer fCelsius.</w:t>
       </w:r>
     </w:p>
     <w:p>
@@ -864,9 +762,8 @@
           <w:sz w:val="24"/>
           <w:szCs w:val="24"/>
         </w:rPr>
-        <w:t xml:space="preserve">Calcular </w:t>
-      </w:r>
-      <w:proofErr w:type="spellStart"/>
+        <w:t xml:space="preserve">Calcular fResultFahrenheit </w:t>
+      </w:r>
       <w:r>
         <w:rPr>
           <w:rFonts w:ascii="Candara" w:hAnsi="Candara"/>
@@ -874,9 +771,8 @@
           <w:sz w:val="24"/>
           <w:szCs w:val="24"/>
         </w:rPr>
-        <w:t>fResultFahrenheit</w:t>
-      </w:r>
-      <w:proofErr w:type="spellEnd"/>
+        <w:sym w:font="Wingdings" w:char="F0DF"/>
+      </w:r>
       <w:r>
         <w:rPr>
           <w:rFonts w:ascii="Candara" w:hAnsi="Candara"/>
@@ -893,45 +789,7 @@
           <w:sz w:val="24"/>
           <w:szCs w:val="24"/>
         </w:rPr>
-        <w:sym w:font="Wingdings" w:char="F0DF"/>
-      </w:r>
-      <w:r>
-        <w:rPr>
-          <w:rFonts w:ascii="Candara" w:hAnsi="Candara"/>
-          <w:b w:val="0"/>
-          <w:sz w:val="24"/>
-          <w:szCs w:val="24"/>
-        </w:rPr>
-        <w:t xml:space="preserve"> </w:t>
-      </w:r>
-      <w:r>
-        <w:rPr>
-          <w:rFonts w:ascii="Candara" w:hAnsi="Candara"/>
-          <w:b w:val="0"/>
-          <w:sz w:val="24"/>
-          <w:szCs w:val="24"/>
-        </w:rPr>
-        <w:t>(</w:t>
-      </w:r>
-      <w:proofErr w:type="spellStart"/>
-      <w:r>
-        <w:rPr>
-          <w:rFonts w:ascii="Candara" w:hAnsi="Candara"/>
-          <w:b w:val="0"/>
-          <w:sz w:val="24"/>
-          <w:szCs w:val="24"/>
-        </w:rPr>
-        <w:t>fCelsius</w:t>
-      </w:r>
-      <w:proofErr w:type="spellEnd"/>
-      <w:r>
-        <w:rPr>
-          <w:rFonts w:ascii="Candara" w:hAnsi="Candara"/>
-          <w:b w:val="0"/>
-          <w:sz w:val="24"/>
-          <w:szCs w:val="24"/>
-        </w:rPr>
-        <w:t xml:space="preserve"> * 1.8) + 32</w:t>
+        <w:t>(fCelsius * 1.8) + 32</w:t>
       </w:r>
     </w:p>
     <w:p>
@@ -973,9 +831,8 @@
           <w:sz w:val="24"/>
           <w:szCs w:val="24"/>
         </w:rPr>
-        <w:t xml:space="preserve"> Fahrenheit son ” </w:t>
-      </w:r>
-      <w:proofErr w:type="spellStart"/>
+        <w:t xml:space="preserve"> Fahrenheit son</w:t>
+      </w:r>
       <w:r>
         <w:rPr>
           <w:rFonts w:ascii="Candara" w:hAnsi="Candara"/>
@@ -983,9 +840,17 @@
           <w:sz w:val="24"/>
           <w:szCs w:val="24"/>
         </w:rPr>
-        <w:t>fResultFahrenheit</w:t>
-      </w:r>
-      <w:proofErr w:type="spellEnd"/>
+        <w:t>:</w:t>
+      </w:r>
+      <w:r>
+        <w:rPr>
+          <w:rFonts w:ascii="Candara" w:hAnsi="Candara"/>
+          <w:b w:val="0"/>
+          <w:sz w:val="24"/>
+          <w:szCs w:val="24"/>
+        </w:rPr>
+        <w:t xml:space="preserve"> ” fResultFahrenheit</w:t>
+      </w:r>
     </w:p>
     <w:p>
       <w:pPr>
@@ -1008,7 +873,25 @@
           <w:sz w:val="24"/>
           <w:szCs w:val="24"/>
         </w:rPr>
-        <w:t>Imprimir “Dame los grados Fahrenheit para convertirlos a grados Celsius.”</w:t>
+        <w:t>Imprimir “Dame los grados Fahrenheit par</w:t>
+      </w:r>
+      <w:r>
+        <w:rPr>
+          <w:rFonts w:ascii="Candara" w:hAnsi="Candara"/>
+          <w:b w:val="0"/>
+          <w:sz w:val="24"/>
+          <w:szCs w:val="24"/>
+        </w:rPr>
+        <w:t xml:space="preserve">a convertirlos a grados Celsius: </w:t>
+      </w:r>
+      <w:r>
+        <w:rPr>
+          <w:rFonts w:ascii="Candara" w:hAnsi="Candara"/>
+          <w:b w:val="0"/>
+          <w:sz w:val="24"/>
+          <w:szCs w:val="24"/>
+        </w:rPr>
+        <w:t>”</w:t>
       </w:r>
     </w:p>
     <w:p>
@@ -1032,27 +915,7 @@
           <w:sz w:val="24"/>
           <w:szCs w:val="24"/>
         </w:rPr>
-        <w:t xml:space="preserve">Leer </w:t>
-      </w:r>
-      <w:proofErr w:type="spellStart"/>
-      <w:r>
-        <w:rPr>
-          <w:rFonts w:ascii="Candara" w:hAnsi="Candara"/>
-          <w:b w:val="0"/>
-          <w:sz w:val="24"/>
-          <w:szCs w:val="24"/>
-        </w:rPr>
-        <w:t>fFahrenheit</w:t>
-      </w:r>
-      <w:proofErr w:type="spellEnd"/>
-      <w:r>
-        <w:rPr>
-          <w:rFonts w:ascii="Candara" w:hAnsi="Candara"/>
-          <w:b w:val="0"/>
-          <w:sz w:val="24"/>
-          <w:szCs w:val="24"/>
-        </w:rPr>
-        <w:t>.</w:t>
+        <w:t>Leer fFahrenheit.</w:t>
       </w:r>
     </w:p>
     <w:p>
@@ -1077,9 +940,8 @@
           <w:szCs w:val="24"/>
         </w:rPr>
         <w:lastRenderedPageBreak/>
-        <w:t xml:space="preserve">Calcular </w:t>
-      </w:r>
-      <w:proofErr w:type="spellStart"/>
+        <w:t xml:space="preserve">Calcular fResultCelsius </w:t>
+      </w:r>
       <w:r>
         <w:rPr>
           <w:rFonts w:ascii="Candara" w:hAnsi="Candara"/>
@@ -1087,9 +949,8 @@
           <w:sz w:val="24"/>
           <w:szCs w:val="24"/>
         </w:rPr>
-        <w:t>fResultCelsius</w:t>
-      </w:r>
-      <w:proofErr w:type="spellEnd"/>
+        <w:sym w:font="Wingdings" w:char="F0DF"/>
+      </w:r>
       <w:r>
         <w:rPr>
           <w:rFonts w:ascii="Candara" w:hAnsi="Candara"/>
@@ -1106,7 +967,7 @@
           <w:sz w:val="24"/>
           <w:szCs w:val="24"/>
         </w:rPr>
-        <w:sym w:font="Wingdings" w:char="F0DF"/>
+        <w:t>(</w:t>
       </w:r>
       <w:r>
         <w:rPr>
@@ -1115,28 +976,8 @@
           <w:sz w:val="24"/>
           <w:szCs w:val="24"/>
         </w:rPr>
-        <w:t xml:space="preserve"> </w:t>
-      </w:r>
-      <w:r>
-        <w:rPr>
-          <w:rFonts w:ascii="Candara" w:hAnsi="Candara"/>
-          <w:b w:val="0"/>
-          <w:sz w:val="24"/>
-          <w:szCs w:val="24"/>
-        </w:rPr>
-        <w:t>(</w:t>
-      </w:r>
-      <w:proofErr w:type="spellStart"/>
-      <w:r>
-        <w:rPr>
-          <w:rFonts w:ascii="Candara" w:hAnsi="Candara"/>
-          <w:b w:val="0"/>
-          <w:sz w:val="24"/>
-          <w:szCs w:val="24"/>
-        </w:rPr>
         <w:t>fFahrenheit</w:t>
       </w:r>
-      <w:proofErr w:type="spellEnd"/>
       <w:r>
         <w:rPr>
           <w:rFonts w:ascii="Candara" w:hAnsi="Candara"/>
@@ -1186,9 +1027,8 @@
           <w:sz w:val="24"/>
           <w:szCs w:val="24"/>
         </w:rPr>
-        <w:t xml:space="preserve">Celsius son ” </w:t>
-      </w:r>
-      <w:proofErr w:type="spellStart"/>
+        <w:t>Celsius son</w:t>
+      </w:r>
       <w:r>
         <w:rPr>
           <w:rFonts w:ascii="Candara" w:hAnsi="Candara"/>
@@ -1196,9 +1036,17 @@
           <w:sz w:val="24"/>
           <w:szCs w:val="24"/>
         </w:rPr>
-        <w:t>fResultCelsius</w:t>
-      </w:r>
-      <w:proofErr w:type="spellEnd"/>
+        <w:t>:</w:t>
+      </w:r>
+      <w:r>
+        <w:rPr>
+          <w:rFonts w:ascii="Candara" w:hAnsi="Candara"/>
+          <w:b w:val="0"/>
+          <w:sz w:val="24"/>
+          <w:szCs w:val="24"/>
+        </w:rPr>
+        <w:t xml:space="preserve"> ” fResultCelsius</w:t>
+      </w:r>
     </w:p>
     <w:p>
       <w:pPr>
@@ -1451,16 +1299,16 @@
         <mc:AlternateContent>
           <mc:Choice Requires="wps">
             <w:drawing>
-              <wp:anchor distT="0" distB="0" distL="114300" distR="114300" simplePos="0" relativeHeight="251680768" behindDoc="0" locked="0" layoutInCell="1" allowOverlap="1" wp14:anchorId="6500DAA1" wp14:editId="6CD02C7A">
+              <wp:anchor distT="0" distB="0" distL="114300" distR="114300" simplePos="0" relativeHeight="251680768" behindDoc="0" locked="0" layoutInCell="1" allowOverlap="1" wp14:anchorId="3C8270E8" wp14:editId="73324A12">
                 <wp:simplePos x="0" y="0"/>
                 <wp:positionH relativeFrom="margin">
-                  <wp:posOffset>1409065</wp:posOffset>
+                  <wp:posOffset>1411605</wp:posOffset>
                 </wp:positionH>
                 <wp:positionV relativeFrom="paragraph">
-                  <wp:posOffset>5957782</wp:posOffset>
+                  <wp:posOffset>5932169</wp:posOffset>
                 </wp:positionV>
-                <wp:extent cx="2794000" cy="812800"/>
-                <wp:effectExtent l="57150" t="38100" r="63500" b="82550"/>
+                <wp:extent cx="2794000" cy="840105"/>
+                <wp:effectExtent l="57150" t="38100" r="63500" b="74295"/>
                 <wp:wrapNone/>
                 <wp:docPr id="18" name="Parallelogram 18"/>
                 <wp:cNvGraphicFramePr/>
@@ -1471,7 +1319,7 @@
                       <wps:spPr>
                         <a:xfrm>
                           <a:off x="0" y="0"/>
-                          <a:ext cx="2794000" cy="812800"/>
+                          <a:ext cx="2794000" cy="840105"/>
                         </a:xfrm>
                         <a:prstGeom prst="parallelogram">
                           <a:avLst/>
@@ -1527,36 +1375,24 @@
                                 <w:sz w:val="24"/>
                                 <w:szCs w:val="24"/>
                               </w:rPr>
-                              <w:t xml:space="preserve">Fahrenheit </w:t>
+                              <w:t>Fahrenheit son</w:t>
                             </w:r>
-                            <w:proofErr w:type="gramStart"/>
                             <w:r>
                               <w:rPr>
                                 <w:rFonts w:ascii="Candara" w:hAnsi="Candara"/>
                                 <w:sz w:val="24"/>
                                 <w:szCs w:val="24"/>
                               </w:rPr>
-                              <w:t>son ”</w:t>
+                              <w:t>:</w:t>
                             </w:r>
-                            <w:proofErr w:type="gramEnd"/>
                             <w:r>
                               <w:rPr>
                                 <w:rFonts w:ascii="Candara" w:hAnsi="Candara"/>
                                 <w:sz w:val="24"/>
                                 <w:szCs w:val="24"/>
                               </w:rPr>
-                              <w:t xml:space="preserve"> </w:t>
+                              <w:t xml:space="preserve"> ” fResultFahrenheit</w:t>
                             </w:r>
-                            <w:proofErr w:type="spellStart"/>
-                            <w:r>
-                              <w:rPr>
-                                <w:rFonts w:ascii="Candara" w:hAnsi="Candara"/>
-                                <w:sz w:val="24"/>
-                                <w:szCs w:val="24"/>
-                              </w:rPr>
-                              <w:t>fResultFahrenheit</w:t>
-                            </w:r>
-                            <w:proofErr w:type="spellEnd"/>
                           </w:p>
                         </w:txbxContent>
                       </wps:txbx>
@@ -1580,7 +1416,7 @@
           </mc:Choice>
           <mc:Fallback>
             <w:pict>
-              <v:shapetype w14:anchorId="6500DAA1" id="_x0000_t7" coordsize="21600,21600" o:spt="7" adj="5400" path="m@0,l,21600@1,21600,21600,xe">
+              <v:shapetype w14:anchorId="3C8270E8" id="_x0000_t7" coordsize="21600,21600" o:spt="7" adj="5400" path="m@0,l,21600@1,21600,21600,xe">
                 <v:stroke joinstyle="miter"/>
                 <v:formulas>
                   <v:f eqn="val #0"/>
@@ -1602,7 +1438,7 @@
                   <v:h position="#0,topLeft" xrange="0,21600"/>
                 </v:handles>
               </v:shapetype>
-              <v:shape id="Parallelogram 18" o:spid="_x0000_s1027" type="#_x0000_t7" style="position:absolute;margin-left:110.95pt;margin-top:469.1pt;width:220pt;height:64pt;z-index:251680768;visibility:visible;mso-wrap-style:square;mso-width-percent:0;mso-height-percent:0;mso-wrap-distance-left:9pt;mso-wrap-distance-top:0;mso-wrap-distance-right:9pt;mso-wrap-distance-bottom:0;mso-position-horizontal:absolute;mso-position-horizontal-relative:margin;mso-position-vertical:absolute;mso-position-vertical-relative:text;mso-width-percent:0;mso-height-percent:0;mso-width-relative:margin;mso-height-relative:margin;v-text-anchor:middle" o:gfxdata="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" adj="1571" fillcolor="red" stroked="f">
+              <v:shape id="Parallelogram 18" o:spid="_x0000_s1027" type="#_x0000_t7" style="position:absolute;margin-left:111.15pt;margin-top:467.1pt;width:220pt;height:66.15pt;z-index:251680768;visibility:visible;mso-wrap-style:square;mso-width-percent:0;mso-height-percent:0;mso-wrap-distance-left:9pt;mso-wrap-distance-top:0;mso-wrap-distance-right:9pt;mso-wrap-distance-bottom:0;mso-position-horizontal:absolute;mso-position-horizontal-relative:margin;mso-position-vertical:absolute;mso-position-vertical-relative:text;mso-width-percent:0;mso-height-percent:0;mso-width-relative:margin;mso-height-relative:margin;v-text-anchor:middle" o:gfxdata="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" adj="1624" fillcolor="red" stroked="f">
                 <v:shadow on="t" color="black" opacity="41287f" offset="0,1.5pt"/>
                 <v:textbox>
                   <w:txbxContent>
@@ -1637,36 +1473,24 @@
                           <w:sz w:val="24"/>
                           <w:szCs w:val="24"/>
                         </w:rPr>
-                        <w:t xml:space="preserve">Fahrenheit </w:t>
+                        <w:t>Fahrenheit son</w:t>
                       </w:r>
-                      <w:proofErr w:type="gramStart"/>
                       <w:r>
                         <w:rPr>
                           <w:rFonts w:ascii="Candara" w:hAnsi="Candara"/>
                           <w:sz w:val="24"/>
                           <w:szCs w:val="24"/>
                         </w:rPr>
-                        <w:t>son ”</w:t>
+                        <w:t>:</w:t>
                       </w:r>
-                      <w:proofErr w:type="gramEnd"/>
                       <w:r>
                         <w:rPr>
                           <w:rFonts w:ascii="Candara" w:hAnsi="Candara"/>
                           <w:sz w:val="24"/>
                           <w:szCs w:val="24"/>
                         </w:rPr>
-                        <w:t xml:space="preserve"> </w:t>
+                        <w:t xml:space="preserve"> ” fResultFahrenheit</w:t>
                       </w:r>
-                      <w:proofErr w:type="spellStart"/>
-                      <w:r>
-                        <w:rPr>
-                          <w:rFonts w:ascii="Candara" w:hAnsi="Candara"/>
-                          <w:sz w:val="24"/>
-                          <w:szCs w:val="24"/>
-                        </w:rPr>
-                        <w:t>fResultFahrenheit</w:t>
-                      </w:r>
-                      <w:proofErr w:type="spellEnd"/>
                     </w:p>
                   </w:txbxContent>
                 </v:textbox>
@@ -1684,7 +1508,260 @@
         <mc:AlternateContent>
           <mc:Choice Requires="wps">
             <w:drawing>
-              <wp:anchor distT="0" distB="0" distL="114300" distR="114300" simplePos="0" relativeHeight="251683840" behindDoc="0" locked="0" layoutInCell="1" allowOverlap="1" wp14:anchorId="19CC69D5" wp14:editId="5204C38E">
+              <wp:anchor distT="0" distB="0" distL="114300" distR="114300" simplePos="0" relativeHeight="251660288" behindDoc="0" locked="0" layoutInCell="1" allowOverlap="1" wp14:anchorId="73E2621F" wp14:editId="4EDB3725">
+                <wp:simplePos x="0" y="0"/>
+                <wp:positionH relativeFrom="margin">
+                  <wp:align>center</wp:align>
+                </wp:positionH>
+                <wp:positionV relativeFrom="paragraph">
+                  <wp:posOffset>72390</wp:posOffset>
+                </wp:positionV>
+                <wp:extent cx="2941320" cy="1134110"/>
+                <wp:effectExtent l="57150" t="38100" r="49530" b="85090"/>
+                <wp:wrapNone/>
+                <wp:docPr id="2" name="Parallelogram 2"/>
+                <wp:cNvGraphicFramePr/>
+                <a:graphic xmlns:a="http://schemas.openxmlformats.org/drawingml/2006/main">
+                  <a:graphicData uri="http://schemas.microsoft.com/office/word/2010/wordprocessingShape">
+                    <wps:wsp>
+                      <wps:cNvSpPr/>
+                      <wps:spPr>
+                        <a:xfrm>
+                          <a:off x="0" y="0"/>
+                          <a:ext cx="2941320" cy="1134110"/>
+                        </a:xfrm>
+                        <a:prstGeom prst="parallelogram">
+                          <a:avLst/>
+                        </a:prstGeom>
+                        <a:solidFill>
+                          <a:srgbClr val="FF0000"/>
+                        </a:solidFill>
+                      </wps:spPr>
+                      <wps:style>
+                        <a:lnRef idx="0">
+                          <a:schemeClr val="accent1"/>
+                        </a:lnRef>
+                        <a:fillRef idx="3">
+                          <a:schemeClr val="accent1"/>
+                        </a:fillRef>
+                        <a:effectRef idx="3">
+                          <a:schemeClr val="accent1"/>
+                        </a:effectRef>
+                        <a:fontRef idx="minor">
+                          <a:schemeClr val="lt1"/>
+                        </a:fontRef>
+                      </wps:style>
+                      <wps:txbx>
+                        <w:txbxContent>
+                          <w:p>
+                            <w:pPr>
+                              <w:jc w:val="center"/>
+                              <w:rPr>
+                                <w:rFonts w:ascii="Candara" w:hAnsi="Candara"/>
+                                <w:sz w:val="24"/>
+                                <w:szCs w:val="24"/>
+                              </w:rPr>
+                            </w:pPr>
+                            <w:r>
+                              <w:rPr>
+                                <w:rFonts w:ascii="Candara" w:hAnsi="Candara"/>
+                                <w:sz w:val="24"/>
+                                <w:szCs w:val="24"/>
+                              </w:rPr>
+                              <w:t>Entradas:</w:t>
+                            </w:r>
+                          </w:p>
+                          <w:p>
+                            <w:pPr>
+                              <w:pStyle w:val="ListParagraph"/>
+                              <w:numPr>
+                                <w:ilvl w:val="0"/>
+                                <w:numId w:val="6"/>
+                              </w:numPr>
+                              <w:jc w:val="center"/>
+                              <w:rPr>
+                                <w:rFonts w:ascii="Candara" w:hAnsi="Candara"/>
+                                <w:sz w:val="24"/>
+                                <w:szCs w:val="24"/>
+                              </w:rPr>
+                            </w:pPr>
+                            <w:r>
+                              <w:rPr>
+                                <w:rFonts w:ascii="Candara" w:hAnsi="Candara"/>
+                                <w:sz w:val="24"/>
+                                <w:szCs w:val="24"/>
+                              </w:rPr>
+                              <w:t>f</w:t>
+                            </w:r>
+                            <w:r>
+                              <w:rPr>
+                                <w:rFonts w:ascii="Candara" w:hAnsi="Candara"/>
+                                <w:sz w:val="24"/>
+                                <w:szCs w:val="24"/>
+                              </w:rPr>
+                              <w:t>Celsius</w:t>
+                            </w:r>
+                            <w:r>
+                              <w:rPr>
+                                <w:rFonts w:ascii="Candara" w:hAnsi="Candara"/>
+                                <w:sz w:val="24"/>
+                                <w:szCs w:val="24"/>
+                              </w:rPr>
+                              <w:t>: float</w:t>
+                            </w:r>
+                          </w:p>
+                          <w:p>
+                            <w:pPr>
+                              <w:pStyle w:val="ListParagraph"/>
+                              <w:numPr>
+                                <w:ilvl w:val="0"/>
+                                <w:numId w:val="6"/>
+                              </w:numPr>
+                              <w:jc w:val="center"/>
+                            </w:pPr>
+                            <w:r>
+                              <w:rPr>
+                                <w:rFonts w:ascii="Candara" w:hAnsi="Candara"/>
+                                <w:sz w:val="24"/>
+                                <w:szCs w:val="24"/>
+                              </w:rPr>
+                              <w:t>fFahrenheit</w:t>
+                            </w:r>
+                            <w:r>
+                              <w:rPr>
+                                <w:rFonts w:ascii="Candara" w:hAnsi="Candara"/>
+                                <w:sz w:val="24"/>
+                                <w:szCs w:val="24"/>
+                              </w:rPr>
+                              <w:t>: float</w:t>
+                            </w:r>
+                          </w:p>
+                        </w:txbxContent>
+                      </wps:txbx>
+                      <wps:bodyPr rot="0" spcFirstLastPara="0" vertOverflow="overflow" horzOverflow="overflow" vert="horz" wrap="square" lIns="91440" tIns="45720" rIns="91440" bIns="45720" numCol="1" spcCol="0" rtlCol="0" fromWordArt="0" anchor="ctr" anchorCtr="0" forceAA="0" compatLnSpc="1">
+                        <a:prstTxWarp prst="textNoShape">
+                          <a:avLst/>
+                        </a:prstTxWarp>
+                        <a:noAutofit/>
+                      </wps:bodyPr>
+                    </wps:wsp>
+                  </a:graphicData>
+                </a:graphic>
+                <wp14:sizeRelH relativeFrom="margin">
+                  <wp14:pctWidth>0</wp14:pctWidth>
+                </wp14:sizeRelH>
+                <wp14:sizeRelV relativeFrom="margin">
+                  <wp14:pctHeight>0</wp14:pctHeight>
+                </wp14:sizeRelV>
+              </wp:anchor>
+            </w:drawing>
+          </mc:Choice>
+          <mc:Fallback>
+            <w:pict>
+              <v:shape w14:anchorId="73E2621F" id="Parallelogram 2" o:spid="_x0000_s1028" type="#_x0000_t7" style="position:absolute;margin-left:0;margin-top:5.7pt;width:231.6pt;height:89.3pt;z-index:251660288;visibility:visible;mso-wrap-style:square;mso-width-percent:0;mso-height-percent:0;mso-wrap-distance-left:9pt;mso-wrap-distance-top:0;mso-wrap-distance-right:9pt;mso-wrap-distance-bottom:0;mso-position-horizontal:center;mso-position-horizontal-relative:margin;mso-position-vertical:absolute;mso-position-vertical-relative:text;mso-width-percent:0;mso-height-percent:0;mso-width-relative:margin;mso-height-relative:margin;v-text-anchor:middle" o:gfxdata="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" adj="2082" fillcolor="red" stroked="f">
+                <v:shadow on="t" color="black" opacity="41287f" offset="0,1.5pt"/>
+                <v:textbox>
+                  <w:txbxContent>
+                    <w:p>
+                      <w:pPr>
+                        <w:jc w:val="center"/>
+                        <w:rPr>
+                          <w:rFonts w:ascii="Candara" w:hAnsi="Candara"/>
+                          <w:sz w:val="24"/>
+                          <w:szCs w:val="24"/>
+                        </w:rPr>
+                      </w:pPr>
+                      <w:r>
+                        <w:rPr>
+                          <w:rFonts w:ascii="Candara" w:hAnsi="Candara"/>
+                          <w:sz w:val="24"/>
+                          <w:szCs w:val="24"/>
+                        </w:rPr>
+                        <w:t>Entradas:</w:t>
+                      </w:r>
+                    </w:p>
+                    <w:p>
+                      <w:pPr>
+                        <w:pStyle w:val="ListParagraph"/>
+                        <w:numPr>
+                          <w:ilvl w:val="0"/>
+                          <w:numId w:val="6"/>
+                        </w:numPr>
+                        <w:jc w:val="center"/>
+                        <w:rPr>
+                          <w:rFonts w:ascii="Candara" w:hAnsi="Candara"/>
+                          <w:sz w:val="24"/>
+                          <w:szCs w:val="24"/>
+                        </w:rPr>
+                      </w:pPr>
+                      <w:r>
+                        <w:rPr>
+                          <w:rFonts w:ascii="Candara" w:hAnsi="Candara"/>
+                          <w:sz w:val="24"/>
+                          <w:szCs w:val="24"/>
+                        </w:rPr>
+                        <w:t>f</w:t>
+                      </w:r>
+                      <w:r>
+                        <w:rPr>
+                          <w:rFonts w:ascii="Candara" w:hAnsi="Candara"/>
+                          <w:sz w:val="24"/>
+                          <w:szCs w:val="24"/>
+                        </w:rPr>
+                        <w:t>Celsius</w:t>
+                      </w:r>
+                      <w:r>
+                        <w:rPr>
+                          <w:rFonts w:ascii="Candara" w:hAnsi="Candara"/>
+                          <w:sz w:val="24"/>
+                          <w:szCs w:val="24"/>
+                        </w:rPr>
+                        <w:t>: float</w:t>
+                      </w:r>
+                    </w:p>
+                    <w:p>
+                      <w:pPr>
+                        <w:pStyle w:val="ListParagraph"/>
+                        <w:numPr>
+                          <w:ilvl w:val="0"/>
+                          <w:numId w:val="6"/>
+                        </w:numPr>
+                        <w:jc w:val="center"/>
+                      </w:pPr>
+                      <w:r>
+                        <w:rPr>
+                          <w:rFonts w:ascii="Candara" w:hAnsi="Candara"/>
+                          <w:sz w:val="24"/>
+                          <w:szCs w:val="24"/>
+                        </w:rPr>
+                        <w:t>fFahrenheit</w:t>
+                      </w:r>
+                      <w:r>
+                        <w:rPr>
+                          <w:rFonts w:ascii="Candara" w:hAnsi="Candara"/>
+                          <w:sz w:val="24"/>
+                          <w:szCs w:val="24"/>
+                        </w:rPr>
+                        <w:t>: float</w:t>
+                      </w:r>
+                    </w:p>
+                  </w:txbxContent>
+                </v:textbox>
+                <w10:wrap anchorx="margin"/>
+              </v:shape>
+            </w:pict>
+          </mc:Fallback>
+        </mc:AlternateContent>
+      </w:r>
+      <w:r>
+        <w:rPr>
+          <w:noProof/>
+          <w:lang w:eastAsia="es-MX"/>
+        </w:rPr>
+        <mc:AlternateContent>
+          <mc:Choice Requires="wps">
+            <w:drawing>
+              <wp:anchor distT="0" distB="0" distL="114300" distR="114300" simplePos="0" relativeHeight="251683840" behindDoc="0" locked="0" layoutInCell="1" allowOverlap="1" wp14:anchorId="568000E7" wp14:editId="07AF8F83">
                 <wp:simplePos x="0" y="0"/>
                 <wp:positionH relativeFrom="margin">
                   <wp:align>center</wp:align>
@@ -1805,7 +1882,7 @@
         <mc:AlternateContent>
           <mc:Choice Requires="wps">
             <w:drawing>
-              <wp:anchor distT="0" distB="0" distL="114300" distR="114300" simplePos="0" relativeHeight="251682816" behindDoc="0" locked="0" layoutInCell="1" allowOverlap="1" wp14:anchorId="1BCEFAC0" wp14:editId="6E765B42">
+              <wp:anchor distT="0" distB="0" distL="114300" distR="114300" simplePos="0" relativeHeight="251682816" behindDoc="0" locked="0" layoutInCell="1" allowOverlap="1" wp14:anchorId="75215626" wp14:editId="1AF2ED89">
                 <wp:simplePos x="0" y="0"/>
                 <wp:positionH relativeFrom="margin">
                   <wp:align>center</wp:align>
@@ -1876,7 +1953,7 @@
         <mc:AlternateContent>
           <mc:Choice Requires="wps">
             <w:drawing>
-              <wp:anchor distT="0" distB="0" distL="114300" distR="114300" simplePos="0" relativeHeight="251663360" behindDoc="0" locked="0" layoutInCell="1" allowOverlap="1" wp14:anchorId="4D97E611" wp14:editId="5761F404">
+              <wp:anchor distT="0" distB="0" distL="114300" distR="114300" simplePos="0" relativeHeight="251663360" behindDoc="0" locked="0" layoutInCell="1" allowOverlap="1" wp14:anchorId="748F72D0" wp14:editId="3E3491CB">
                 <wp:simplePos x="0" y="0"/>
                 <wp:positionH relativeFrom="margin">
                   <wp:align>center</wp:align>
@@ -1952,7 +2029,15 @@
                                 <w:sz w:val="24"/>
                                 <w:szCs w:val="24"/>
                               </w:rPr>
-                              <w:t>Fahrenheit.”</w:t>
+                              <w:t xml:space="preserve">Fahrenheit: </w:t>
+                            </w:r>
+                            <w:r>
+                              <w:rPr>
+                                <w:rFonts w:ascii="Candara" w:hAnsi="Candara"/>
+                                <w:sz w:val="24"/>
+                                <w:szCs w:val="24"/>
+                              </w:rPr>
+                              <w:t>”</w:t>
                             </w:r>
                           </w:p>
                         </w:txbxContent>
@@ -1977,7 +2062,7 @@
           </mc:Choice>
           <mc:Fallback>
             <w:pict>
-              <v:shape w14:anchorId="4D97E611" id="Parallelogram 4" o:spid="_x0000_s1029" type="#_x0000_t7" style="position:absolute;margin-left:0;margin-top:237.35pt;width:179.3pt;height:91.3pt;z-index:251663360;visibility:visible;mso-wrap-style:square;mso-width-percent:0;mso-height-percent:0;mso-wrap-distance-left:9pt;mso-wrap-distance-top:0;mso-wrap-distance-right:9pt;mso-wrap-distance-bottom:0;mso-position-horizontal:center;mso-position-horizontal-relative:margin;mso-position-vertical:absolute;mso-position-vertical-relative:text;mso-width-percent:0;mso-height-percent:0;mso-width-relative:margin;mso-height-relative:margin;v-text-anchor:middle" o:gfxdata="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" adj="2750" fillcolor="red" stroked="f">
+              <v:shape w14:anchorId="748F72D0" id="Parallelogram 4" o:spid="_x0000_s1030" type="#_x0000_t7" style="position:absolute;margin-left:0;margin-top:237.35pt;width:179.3pt;height:91.3pt;z-index:251663360;visibility:visible;mso-wrap-style:square;mso-width-percent:0;mso-height-percent:0;mso-wrap-distance-left:9pt;mso-wrap-distance-top:0;mso-wrap-distance-right:9pt;mso-wrap-distance-bottom:0;mso-position-horizontal:center;mso-position-horizontal-relative:margin;mso-position-vertical:absolute;mso-position-vertical-relative:text;mso-width-percent:0;mso-height-percent:0;mso-width-relative:margin;mso-height-relative:margin;v-text-anchor:middle" o:gfxdata="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" adj="2750" fillcolor="red" stroked="f">
                 <v:shadow on="t" color="black" opacity="41287f" offset="0,1.5pt"/>
                 <v:textbox>
                   <w:txbxContent>
@@ -2012,7 +2097,15 @@
                           <w:sz w:val="24"/>
                           <w:szCs w:val="24"/>
                         </w:rPr>
-                        <w:t>Fahrenheit.”</w:t>
+                        <w:t xml:space="preserve">Fahrenheit: </w:t>
+                      </w:r>
+                      <w:r>
+                        <w:rPr>
+                          <w:rFonts w:ascii="Candara" w:hAnsi="Candara"/>
+                          <w:sz w:val="24"/>
+                          <w:szCs w:val="24"/>
+                        </w:rPr>
+                        <w:t>”</w:t>
                       </w:r>
                     </w:p>
                   </w:txbxContent>
@@ -2031,7 +2124,7 @@
         <mc:AlternateContent>
           <mc:Choice Requires="wps">
             <w:drawing>
-              <wp:anchor distT="0" distB="0" distL="114300" distR="114300" simplePos="0" relativeHeight="251661312" behindDoc="0" locked="0" layoutInCell="1" allowOverlap="1" wp14:anchorId="63DB0F20" wp14:editId="65E01803">
+              <wp:anchor distT="0" distB="0" distL="114300" distR="114300" simplePos="0" relativeHeight="251661312" behindDoc="0" locked="0" layoutInCell="1" allowOverlap="1" wp14:anchorId="01C9F8E2" wp14:editId="3C5DAB4D">
                 <wp:simplePos x="0" y="0"/>
                 <wp:positionH relativeFrom="margin">
                   <wp:align>center</wp:align>
@@ -2116,23 +2209,13 @@
                                 <w:szCs w:val="24"/>
                               </w:rPr>
                             </w:pPr>
-                            <w:proofErr w:type="spellStart"/>
                             <w:r>
                               <w:rPr>
                                 <w:rFonts w:ascii="Candara" w:hAnsi="Candara"/>
                                 <w:sz w:val="24"/>
                                 <w:szCs w:val="24"/>
                               </w:rPr>
-                              <w:t>fCelsius</w:t>
-                            </w:r>
-                            <w:proofErr w:type="spellEnd"/>
-                            <w:r>
-                              <w:rPr>
-                                <w:rFonts w:ascii="Candara" w:hAnsi="Candara"/>
-                                <w:sz w:val="24"/>
-                                <w:szCs w:val="24"/>
-                              </w:rPr>
-                              <w:t xml:space="preserve"> </w:t>
+                              <w:t xml:space="preserve">fCelsius </w:t>
                             </w:r>
                             <w:r>
                               <w:rPr>
@@ -2165,23 +2248,13 @@
                                 <w:szCs w:val="24"/>
                               </w:rPr>
                             </w:pPr>
-                            <w:proofErr w:type="spellStart"/>
                             <w:r>
                               <w:rPr>
                                 <w:rFonts w:ascii="Candara" w:hAnsi="Candara"/>
                                 <w:sz w:val="24"/>
                                 <w:szCs w:val="24"/>
                               </w:rPr>
-                              <w:t>fFahrenheit</w:t>
-                            </w:r>
-                            <w:proofErr w:type="spellEnd"/>
-                            <w:r>
-                              <w:rPr>
-                                <w:rFonts w:ascii="Candara" w:hAnsi="Candara"/>
-                                <w:sz w:val="24"/>
-                                <w:szCs w:val="24"/>
-                              </w:rPr>
-                              <w:t xml:space="preserve"> </w:t>
+                              <w:t xml:space="preserve">fFahrenheit </w:t>
                             </w:r>
                             <w:r>
                               <w:rPr>
@@ -2214,23 +2287,13 @@
                                 <w:szCs w:val="24"/>
                               </w:rPr>
                             </w:pPr>
-                            <w:proofErr w:type="spellStart"/>
                             <w:r>
                               <w:rPr>
                                 <w:rFonts w:ascii="Candara" w:hAnsi="Candara"/>
                                 <w:sz w:val="24"/>
                                 <w:szCs w:val="24"/>
                               </w:rPr>
-                              <w:t>fResultFahrenheit</w:t>
-                            </w:r>
-                            <w:proofErr w:type="spellEnd"/>
-                            <w:r>
-                              <w:rPr>
-                                <w:rFonts w:ascii="Candara" w:hAnsi="Candara"/>
-                                <w:sz w:val="24"/>
-                                <w:szCs w:val="24"/>
-                              </w:rPr>
-                              <w:t xml:space="preserve"> </w:t>
+                              <w:t xml:space="preserve">fResultFahrenheit </w:t>
                             </w:r>
                             <w:r>
                               <w:rPr>
@@ -2263,23 +2326,13 @@
                                 <w:szCs w:val="24"/>
                               </w:rPr>
                             </w:pPr>
-                            <w:proofErr w:type="spellStart"/>
                             <w:r>
                               <w:rPr>
                                 <w:rFonts w:ascii="Candara" w:hAnsi="Candara"/>
                                 <w:sz w:val="24"/>
                                 <w:szCs w:val="24"/>
                               </w:rPr>
-                              <w:t>fResultCelsius</w:t>
-                            </w:r>
-                            <w:proofErr w:type="spellEnd"/>
-                            <w:r>
-                              <w:rPr>
-                                <w:rFonts w:ascii="Candara" w:hAnsi="Candara"/>
-                                <w:sz w:val="24"/>
-                                <w:szCs w:val="24"/>
-                              </w:rPr>
-                              <w:t xml:space="preserve"> </w:t>
+                              <w:t xml:space="preserve">fResultCelsius </w:t>
                             </w:r>
                             <w:r>
                               <w:rPr>
@@ -2562,7 +2615,7 @@
         <mc:AlternateContent>
           <mc:Choice Requires="wps">
             <w:drawing>
-              <wp:anchor distT="0" distB="0" distL="114300" distR="114300" simplePos="0" relativeHeight="251678720" behindDoc="0" locked="0" layoutInCell="1" allowOverlap="1" wp14:anchorId="3E6CCC43" wp14:editId="6EE50C17">
+              <wp:anchor distT="0" distB="0" distL="114300" distR="114300" simplePos="0" relativeHeight="251678720" behindDoc="0" locked="0" layoutInCell="1" allowOverlap="1" wp14:anchorId="70818176" wp14:editId="33509091">
                 <wp:simplePos x="0" y="0"/>
                 <wp:positionH relativeFrom="margin">
                   <wp:align>center</wp:align>
@@ -2633,7 +2686,7 @@
         <mc:AlternateContent>
           <mc:Choice Requires="wps">
             <w:drawing>
-              <wp:anchor distT="0" distB="0" distL="114300" distR="114300" simplePos="0" relativeHeight="251667456" behindDoc="0" locked="0" layoutInCell="1" allowOverlap="1" wp14:anchorId="640DC1D1" wp14:editId="7ED16BAE">
+              <wp:anchor distT="0" distB="0" distL="114300" distR="114300" simplePos="0" relativeHeight="251667456" behindDoc="0" locked="0" layoutInCell="1" allowOverlap="1" wp14:anchorId="34C6D887" wp14:editId="4B6D8251">
                 <wp:simplePos x="0" y="0"/>
                 <wp:positionH relativeFrom="margin">
                   <wp:align>center</wp:align>
@@ -2692,25 +2745,7 @@
                                 <w:sz w:val="24"/>
                                 <w:szCs w:val="24"/>
                               </w:rPr>
-                              <w:t xml:space="preserve">Calcular </w:t>
-                            </w:r>
-                            <w:proofErr w:type="spellStart"/>
-                            <w:r>
-                              <w:rPr>
-                                <w:rFonts w:ascii="Candara" w:hAnsi="Candara"/>
-                                <w:sz w:val="24"/>
-                                <w:szCs w:val="24"/>
-                              </w:rPr>
-                              <w:t>fResultFahrenheit</w:t>
-                            </w:r>
-                            <w:proofErr w:type="spellEnd"/>
-                            <w:r>
-                              <w:rPr>
-                                <w:rFonts w:ascii="Candara" w:hAnsi="Candara"/>
-                                <w:sz w:val="24"/>
-                                <w:szCs w:val="24"/>
-                              </w:rPr>
-                              <w:t xml:space="preserve"> </w:t>
+                              <w:t xml:space="preserve">Calcular fResultFahrenheit </w:t>
                             </w:r>
                             <w:r>
                               <w:rPr>
@@ -2734,25 +2769,7 @@
                                 <w:sz w:val="24"/>
                                 <w:szCs w:val="24"/>
                               </w:rPr>
-                              <w:t>(</w:t>
-                            </w:r>
-                            <w:proofErr w:type="spellStart"/>
-                            <w:r>
-                              <w:rPr>
-                                <w:rFonts w:ascii="Candara" w:hAnsi="Candara"/>
-                                <w:sz w:val="24"/>
-                                <w:szCs w:val="24"/>
-                              </w:rPr>
-                              <w:t>fCelsius</w:t>
-                            </w:r>
-                            <w:proofErr w:type="spellEnd"/>
-                            <w:r>
-                              <w:rPr>
-                                <w:rFonts w:ascii="Candara" w:hAnsi="Candara"/>
-                                <w:sz w:val="24"/>
-                                <w:szCs w:val="24"/>
-                              </w:rPr>
-                              <w:t xml:space="preserve"> * 1.8) + 32</w:t>
+                              <w:t>(fCelsius * 1.8) + 32</w:t>
                             </w:r>
                           </w:p>
                         </w:txbxContent>
@@ -2874,7 +2891,7 @@
         <mc:AlternateContent>
           <mc:Choice Requires="wps">
             <w:drawing>
-              <wp:anchor distT="0" distB="0" distL="114300" distR="114300" simplePos="0" relativeHeight="251676672" behindDoc="0" locked="0" layoutInCell="1" allowOverlap="1" wp14:anchorId="431CDC9C" wp14:editId="454823D0">
+              <wp:anchor distT="0" distB="0" distL="114300" distR="114300" simplePos="0" relativeHeight="251676672" behindDoc="0" locked="0" layoutInCell="1" allowOverlap="1" wp14:anchorId="432D3E02" wp14:editId="39B0B1BD">
                 <wp:simplePos x="0" y="0"/>
                 <wp:positionH relativeFrom="margin">
                   <wp:align>center</wp:align>
@@ -2945,7 +2962,7 @@
         <mc:AlternateContent>
           <mc:Choice Requires="wps">
             <w:drawing>
-              <wp:anchor distT="0" distB="0" distL="114300" distR="114300" simplePos="0" relativeHeight="251665408" behindDoc="0" locked="0" layoutInCell="1" allowOverlap="1" wp14:anchorId="7B92C5EA" wp14:editId="48BF9CAA">
+              <wp:anchor distT="0" distB="0" distL="114300" distR="114300" simplePos="0" relativeHeight="251665408" behindDoc="0" locked="0" layoutInCell="1" allowOverlap="1" wp14:anchorId="4A9F5F6C" wp14:editId="5F1CA22D">
                 <wp:simplePos x="0" y="0"/>
                 <wp:positionH relativeFrom="margin">
                   <wp:align>center</wp:align>
@@ -3005,18 +3022,8 @@
                                 <w:sz w:val="24"/>
                                 <w:szCs w:val="24"/>
                               </w:rPr>
-                              <w:t xml:space="preserve">Leer </w:t>
+                              <w:t>Leer fCelsius</w:t>
                             </w:r>
-                            <w:proofErr w:type="spellStart"/>
-                            <w:r>
-                              <w:rPr>
-                                <w:rFonts w:ascii="Candara" w:hAnsi="Candara"/>
-                                <w:sz w:val="24"/>
-                                <w:szCs w:val="24"/>
-                              </w:rPr>
-                              <w:t>fCelsius</w:t>
-                            </w:r>
-                            <w:proofErr w:type="spellEnd"/>
                           </w:p>
                         </w:txbxContent>
                       </wps:txbx>
@@ -3088,7 +3095,7 @@
         <mc:AlternateContent>
           <mc:Choice Requires="wps">
             <w:drawing>
-              <wp:anchor distT="0" distB="0" distL="114300" distR="114300" simplePos="0" relativeHeight="251674624" behindDoc="0" locked="0" layoutInCell="1" allowOverlap="1" wp14:anchorId="79EA0CEE" wp14:editId="22FF0B3C">
+              <wp:anchor distT="0" distB="0" distL="114300" distR="114300" simplePos="0" relativeHeight="251674624" behindDoc="0" locked="0" layoutInCell="1" allowOverlap="1" wp14:anchorId="6886806C" wp14:editId="0AF9948A">
                 <wp:simplePos x="0" y="0"/>
                 <wp:positionH relativeFrom="margin">
                   <wp:align>center</wp:align>
@@ -3159,7 +3166,7 @@
         <mc:AlternateContent>
           <mc:Choice Requires="wps">
             <w:drawing>
-              <wp:anchor distT="0" distB="0" distL="114300" distR="114300" simplePos="0" relativeHeight="251672576" behindDoc="0" locked="0" layoutInCell="1" allowOverlap="1" wp14:anchorId="2D5ED18B" wp14:editId="299985AF">
+              <wp:anchor distT="0" distB="0" distL="114300" distR="114300" simplePos="0" relativeHeight="251672576" behindDoc="0" locked="0" layoutInCell="1" allowOverlap="1" wp14:anchorId="23C43BCA" wp14:editId="3A367D10">
                 <wp:simplePos x="0" y="0"/>
                 <wp:positionH relativeFrom="margin">
                   <wp:align>center</wp:align>
@@ -3230,7 +3237,7 @@
         <mc:AlternateContent>
           <mc:Choice Requires="wps">
             <w:drawing>
-              <wp:anchor distT="0" distB="0" distL="114300" distR="114300" simplePos="0" relativeHeight="251670528" behindDoc="0" locked="0" layoutInCell="1" allowOverlap="1" wp14:anchorId="01AA494B" wp14:editId="7CCA76FE">
+              <wp:anchor distT="0" distB="0" distL="114300" distR="114300" simplePos="0" relativeHeight="251670528" behindDoc="0" locked="0" layoutInCell="1" allowOverlap="1" wp14:anchorId="5768AFFE" wp14:editId="663493AA">
                 <wp:simplePos x="0" y="0"/>
                 <wp:positionH relativeFrom="margin">
                   <wp:align>center</wp:align>
@@ -3285,221 +3292,12 @@
           </mc:Choice>
           <mc:Fallback>
             <w:pict>
-              <v:shape w14:anchorId="7F44C7E7" id="Straight Arrow Connector 13" o:spid="_x0000_s1026" type="#_x0000_t32" style="position:absolute;margin-left:0;margin-top:98.05pt;width:0;height:14.65pt;z-index:251670528;visibility:visible;mso-wrap-style:square;mso-wrap-distance-left:9pt;mso-wrap-distance-top:0;mso-wrap-distance-right:9pt;mso-wrap-distance-bottom:0;mso-position-horizontal:center;mso-position-horizontal-relative:margin;mso-position-vertical:absolute;mso-position-vertical-relative:text" o:gfxdata="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" strokecolor="red" strokeweight="1.5pt">
+              <v:shapetype w14:anchorId="75AFC472" id="_x0000_t32" coordsize="21600,21600" o:spt="32" o:oned="t" path="m,l21600,21600e" filled="f">
+                <v:path arrowok="t" fillok="f" o:connecttype="none"/>
+                <o:lock v:ext="edit" shapetype="t"/>
+              </v:shapetype>
+              <v:shape id="Straight Arrow Connector 13" o:spid="_x0000_s1026" type="#_x0000_t32" style="position:absolute;margin-left:0;margin-top:98.05pt;width:0;height:14.65pt;z-index:251670528;visibility:visible;mso-wrap-style:square;mso-wrap-distance-left:9pt;mso-wrap-distance-top:0;mso-wrap-distance-right:9pt;mso-wrap-distance-bottom:0;mso-position-horizontal:center;mso-position-horizontal-relative:margin;mso-position-vertical:absolute;mso-position-vertical-relative:text" o:gfxdata="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" strokecolor="red" strokeweight="1.5pt">
                 <v:stroke endarrow="block" joinstyle="miter"/>
-                <w10:wrap anchorx="margin"/>
-              </v:shape>
-            </w:pict>
-          </mc:Fallback>
-        </mc:AlternateContent>
-      </w:r>
-      <w:r>
-        <w:rPr>
-          <w:noProof/>
-          <w:lang w:eastAsia="es-MX"/>
-        </w:rPr>
-        <mc:AlternateContent>
-          <mc:Choice Requires="wps">
-            <w:drawing>
-              <wp:anchor distT="0" distB="0" distL="114300" distR="114300" simplePos="0" relativeHeight="251660288" behindDoc="0" locked="0" layoutInCell="1" allowOverlap="1" wp14:anchorId="7E43E9AE" wp14:editId="0E68A3E3">
-                <wp:simplePos x="0" y="0"/>
-                <wp:positionH relativeFrom="margin">
-                  <wp:align>center</wp:align>
-                </wp:positionH>
-                <wp:positionV relativeFrom="paragraph">
-                  <wp:posOffset>84667</wp:posOffset>
-                </wp:positionV>
-                <wp:extent cx="2277533" cy="1134533"/>
-                <wp:effectExtent l="57150" t="38100" r="66040" b="85090"/>
-                <wp:wrapNone/>
-                <wp:docPr id="2" name="Parallelogram 2"/>
-                <wp:cNvGraphicFramePr/>
-                <a:graphic xmlns:a="http://schemas.openxmlformats.org/drawingml/2006/main">
-                  <a:graphicData uri="http://schemas.microsoft.com/office/word/2010/wordprocessingShape">
-                    <wps:wsp>
-                      <wps:cNvSpPr/>
-                      <wps:spPr>
-                        <a:xfrm>
-                          <a:off x="0" y="0"/>
-                          <a:ext cx="2277533" cy="1134533"/>
-                        </a:xfrm>
-                        <a:prstGeom prst="parallelogram">
-                          <a:avLst/>
-                        </a:prstGeom>
-                        <a:solidFill>
-                          <a:srgbClr val="FF0000"/>
-                        </a:solidFill>
-                      </wps:spPr>
-                      <wps:style>
-                        <a:lnRef idx="0">
-                          <a:schemeClr val="accent1"/>
-                        </a:lnRef>
-                        <a:fillRef idx="3">
-                          <a:schemeClr val="accent1"/>
-                        </a:fillRef>
-                        <a:effectRef idx="3">
-                          <a:schemeClr val="accent1"/>
-                        </a:effectRef>
-                        <a:fontRef idx="minor">
-                          <a:schemeClr val="lt1"/>
-                        </a:fontRef>
-                      </wps:style>
-                      <wps:txbx>
-                        <w:txbxContent>
-                          <w:p>
-                            <w:pPr>
-                              <w:jc w:val="center"/>
-                              <w:rPr>
-                                <w:rFonts w:ascii="Candara" w:hAnsi="Candara"/>
-                                <w:sz w:val="24"/>
-                                <w:szCs w:val="24"/>
-                              </w:rPr>
-                            </w:pPr>
-                            <w:r>
-                              <w:rPr>
-                                <w:rFonts w:ascii="Candara" w:hAnsi="Candara"/>
-                                <w:sz w:val="24"/>
-                                <w:szCs w:val="24"/>
-                              </w:rPr>
-                              <w:t>Entradas:</w:t>
-                            </w:r>
-                          </w:p>
-                          <w:p>
-                            <w:pPr>
-                              <w:pStyle w:val="ListParagraph"/>
-                              <w:numPr>
-                                <w:ilvl w:val="0"/>
-                                <w:numId w:val="6"/>
-                              </w:numPr>
-                              <w:jc w:val="center"/>
-                              <w:rPr>
-                                <w:rFonts w:ascii="Candara" w:hAnsi="Candara"/>
-                                <w:sz w:val="24"/>
-                                <w:szCs w:val="24"/>
-                              </w:rPr>
-                            </w:pPr>
-                            <w:proofErr w:type="spellStart"/>
-                            <w:r>
-                              <w:rPr>
-                                <w:rFonts w:ascii="Candara" w:hAnsi="Candara"/>
-                                <w:sz w:val="24"/>
-                                <w:szCs w:val="24"/>
-                              </w:rPr>
-                              <w:t>fCelsius</w:t>
-                            </w:r>
-                            <w:proofErr w:type="spellEnd"/>
-                          </w:p>
-                          <w:p>
-                            <w:pPr>
-                              <w:pStyle w:val="ListParagraph"/>
-                              <w:numPr>
-                                <w:ilvl w:val="0"/>
-                                <w:numId w:val="6"/>
-                              </w:numPr>
-                              <w:jc w:val="center"/>
-                            </w:pPr>
-                            <w:proofErr w:type="spellStart"/>
-                            <w:r>
-                              <w:rPr>
-                                <w:rFonts w:ascii="Candara" w:hAnsi="Candara"/>
-                                <w:sz w:val="24"/>
-                                <w:szCs w:val="24"/>
-                              </w:rPr>
-                              <w:t>fFahrenheit</w:t>
-                            </w:r>
-                            <w:proofErr w:type="spellEnd"/>
-                          </w:p>
-                        </w:txbxContent>
-                      </wps:txbx>
-                      <wps:bodyPr rot="0" spcFirstLastPara="0" vertOverflow="overflow" horzOverflow="overflow" vert="horz" wrap="square" lIns="91440" tIns="45720" rIns="91440" bIns="45720" numCol="1" spcCol="0" rtlCol="0" fromWordArt="0" anchor="ctr" anchorCtr="0" forceAA="0" compatLnSpc="1">
-                        <a:prstTxWarp prst="textNoShape">
-                          <a:avLst/>
-                        </a:prstTxWarp>
-                        <a:noAutofit/>
-                      </wps:bodyPr>
-                    </wps:wsp>
-                  </a:graphicData>
-                </a:graphic>
-                <wp14:sizeRelH relativeFrom="margin">
-                  <wp14:pctWidth>0</wp14:pctWidth>
-                </wp14:sizeRelH>
-                <wp14:sizeRelV relativeFrom="margin">
-                  <wp14:pctHeight>0</wp14:pctHeight>
-                </wp14:sizeRelV>
-              </wp:anchor>
-            </w:drawing>
-          </mc:Choice>
-          <mc:Fallback>
-            <w:pict>
-              <v:shape w14:anchorId="7E43E9AE" id="Parallelogram 2" o:spid="_x0000_s1033" type="#_x0000_t7" style="position:absolute;margin-left:0;margin-top:6.65pt;width:179.35pt;height:89.35pt;z-index:251660288;visibility:visible;mso-wrap-style:square;mso-width-percent:0;mso-height-percent:0;mso-wrap-distance-left:9pt;mso-wrap-distance-top:0;mso-wrap-distance-right:9pt;mso-wrap-distance-bottom:0;mso-position-horizontal:center;mso-position-horizontal-relative:margin;mso-position-vertical:absolute;mso-position-vertical-relative:text;mso-width-percent:0;mso-height-percent:0;mso-width-relative:margin;mso-height-relative:margin;v-text-anchor:middle" o:gfxdata="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" adj="2690" fillcolor="red" stroked="f">
-                <v:shadow on="t" color="black" opacity="41287f" offset="0,1.5pt"/>
-                <v:textbox>
-                  <w:txbxContent>
-                    <w:p>
-                      <w:pPr>
-                        <w:jc w:val="center"/>
-                        <w:rPr>
-                          <w:rFonts w:ascii="Candara" w:hAnsi="Candara"/>
-                          <w:sz w:val="24"/>
-                          <w:szCs w:val="24"/>
-                        </w:rPr>
-                      </w:pPr>
-                      <w:r>
-                        <w:rPr>
-                          <w:rFonts w:ascii="Candara" w:hAnsi="Candara"/>
-                          <w:sz w:val="24"/>
-                          <w:szCs w:val="24"/>
-                        </w:rPr>
-                        <w:t>Entradas:</w:t>
-                      </w:r>
-                    </w:p>
-                    <w:p>
-                      <w:pPr>
-                        <w:pStyle w:val="ListParagraph"/>
-                        <w:numPr>
-                          <w:ilvl w:val="0"/>
-                          <w:numId w:val="6"/>
-                        </w:numPr>
-                        <w:jc w:val="center"/>
-                        <w:rPr>
-                          <w:rFonts w:ascii="Candara" w:hAnsi="Candara"/>
-                          <w:sz w:val="24"/>
-                          <w:szCs w:val="24"/>
-                        </w:rPr>
-                      </w:pPr>
-                      <w:proofErr w:type="spellStart"/>
-                      <w:r>
-                        <w:rPr>
-                          <w:rFonts w:ascii="Candara" w:hAnsi="Candara"/>
-                          <w:sz w:val="24"/>
-                          <w:szCs w:val="24"/>
-                        </w:rPr>
-                        <w:t>fCelsius</w:t>
-                      </w:r>
-                      <w:proofErr w:type="spellEnd"/>
-                    </w:p>
-                    <w:p>
-                      <w:pPr>
-                        <w:pStyle w:val="ListParagraph"/>
-                        <w:numPr>
-                          <w:ilvl w:val="0"/>
-                          <w:numId w:val="6"/>
-                        </w:numPr>
-                        <w:jc w:val="center"/>
-                      </w:pPr>
-                      <w:proofErr w:type="spellStart"/>
-                      <w:r>
-                        <w:rPr>
-                          <w:rFonts w:ascii="Candara" w:hAnsi="Candara"/>
-                          <w:sz w:val="24"/>
-                          <w:szCs w:val="24"/>
-                        </w:rPr>
-                        <w:t>fFahrenheit</w:t>
-                      </w:r>
-                      <w:proofErr w:type="spellEnd"/>
-                    </w:p>
-                  </w:txbxContent>
-                </v:textbox>
                 <w10:wrap anchorx="margin"/>
               </v:shape>
             </w:pict>
@@ -3651,7 +3449,7 @@
                                 <w:sz w:val="24"/>
                                 <w:szCs w:val="24"/>
                               </w:rPr>
-                              <w:t>Imprimir “</w:t>
+                              <w:t>Imprimir “Dame los grados Fahrenheit para convertirlos a grados Celsius</w:t>
                             </w:r>
                             <w:r>
                               <w:rPr>
@@ -3659,7 +3457,7 @@
                                 <w:sz w:val="24"/>
                                 <w:szCs w:val="24"/>
                               </w:rPr>
-                              <w:t>Dame los grados Fahrenheit para convertirlos a grados Celsius</w:t>
+                              <w:t xml:space="preserve">: </w:t>
                             </w:r>
                             <w:r>
                               <w:rPr>
@@ -3667,7 +3465,7 @@
                                 <w:sz w:val="24"/>
                                 <w:szCs w:val="24"/>
                               </w:rPr>
-                              <w:t>.”</w:t>
+                              <w:t>”</w:t>
                             </w:r>
                           </w:p>
                         </w:txbxContent>
@@ -3711,7 +3509,7 @@
                           <w:sz w:val="24"/>
                           <w:szCs w:val="24"/>
                         </w:rPr>
-                        <w:t>Imprimir “</w:t>
+                        <w:t>Imprimir “Dame los grados Fahrenheit para convertirlos a grados Celsius</w:t>
                       </w:r>
                       <w:r>
                         <w:rPr>
@@ -3719,7 +3517,7 @@
                           <w:sz w:val="24"/>
                           <w:szCs w:val="24"/>
                         </w:rPr>
-                        <w:t>Dame los grados Fahrenheit para convertirlos a grados Celsius</w:t>
+                        <w:t xml:space="preserve">: </w:t>
                       </w:r>
                       <w:r>
                         <w:rPr>
@@ -3727,7 +3525,7 @@
                           <w:sz w:val="24"/>
                           <w:szCs w:val="24"/>
                         </w:rPr>
-                        <w:t>.”</w:t>
+                        <w:t>”</w:t>
                       </w:r>
                     </w:p>
                   </w:txbxContent>
@@ -4000,18 +3798,8 @@
                                 <w:sz w:val="24"/>
                                 <w:szCs w:val="24"/>
                               </w:rPr>
-                              <w:t xml:space="preserve">Leer </w:t>
+                              <w:t>Leer fFahrenheit</w:t>
                             </w:r>
-                            <w:proofErr w:type="spellStart"/>
-                            <w:r>
-                              <w:rPr>
-                                <w:rFonts w:ascii="Candara" w:hAnsi="Candara"/>
-                                <w:sz w:val="24"/>
-                                <w:szCs w:val="24"/>
-                              </w:rPr>
-                              <w:t>fFahrenheit</w:t>
-                            </w:r>
-                            <w:proofErr w:type="spellEnd"/>
                           </w:p>
                         </w:txbxContent>
                       </wps:txbx>
@@ -4218,33 +4006,7 @@
                                 <w:sz w:val="24"/>
                                 <w:szCs w:val="24"/>
                               </w:rPr>
-                              <w:t xml:space="preserve">Calcular </w:t>
-                            </w:r>
-                            <w:proofErr w:type="spellStart"/>
-                            <w:r>
-                              <w:rPr>
-                                <w:rFonts w:ascii="Candara" w:hAnsi="Candara"/>
-                                <w:sz w:val="24"/>
-                                <w:szCs w:val="24"/>
-                              </w:rPr>
-                              <w:t>fResult</w:t>
-                            </w:r>
-                            <w:r>
-                              <w:rPr>
-                                <w:rFonts w:ascii="Candara" w:hAnsi="Candara"/>
-                                <w:sz w:val="24"/>
-                                <w:szCs w:val="24"/>
-                              </w:rPr>
-                              <w:t>Celsius</w:t>
-                            </w:r>
-                            <w:proofErr w:type="spellEnd"/>
-                            <w:r>
-                              <w:rPr>
-                                <w:rFonts w:ascii="Candara" w:hAnsi="Candara"/>
-                                <w:sz w:val="24"/>
-                                <w:szCs w:val="24"/>
-                              </w:rPr>
-                              <w:t xml:space="preserve"> </w:t>
+                              <w:t xml:space="preserve">Calcular fResultCelsius </w:t>
                             </w:r>
                             <w:r>
                               <w:rPr>
@@ -4260,33 +4022,7 @@
                                 <w:sz w:val="24"/>
                                 <w:szCs w:val="24"/>
                               </w:rPr>
-                              <w:t xml:space="preserve"> (</w:t>
-                            </w:r>
-                            <w:proofErr w:type="spellStart"/>
-                            <w:r>
-                              <w:rPr>
-                                <w:rFonts w:ascii="Candara" w:hAnsi="Candara"/>
-                                <w:sz w:val="24"/>
-                                <w:szCs w:val="24"/>
-                              </w:rPr>
-                              <w:t>f</w:t>
-                            </w:r>
-                            <w:r>
-                              <w:rPr>
-                                <w:rFonts w:ascii="Candara" w:hAnsi="Candara"/>
-                                <w:sz w:val="24"/>
-                                <w:szCs w:val="24"/>
-                              </w:rPr>
-                              <w:t>Fahrenheit</w:t>
-                            </w:r>
-                            <w:proofErr w:type="spellEnd"/>
-                            <w:r>
-                              <w:rPr>
-                                <w:rFonts w:ascii="Candara" w:hAnsi="Candara"/>
-                                <w:sz w:val="24"/>
-                                <w:szCs w:val="24"/>
-                              </w:rPr>
-                              <w:t xml:space="preserve"> - 32) / 1.8</w:t>
+                              <w:t xml:space="preserve"> (fFahrenheit - 32) / 1.8</w:t>
                             </w:r>
                           </w:p>
                         </w:txbxContent>
@@ -4498,10 +4234,10 @@
                   <wp:align>center</wp:align>
                 </wp:positionH>
                 <wp:positionV relativeFrom="paragraph">
-                  <wp:posOffset>73448</wp:posOffset>
+                  <wp:posOffset>57150</wp:posOffset>
                 </wp:positionV>
-                <wp:extent cx="2438400" cy="889000"/>
-                <wp:effectExtent l="57150" t="38100" r="57150" b="82550"/>
+                <wp:extent cx="2682240" cy="861060"/>
+                <wp:effectExtent l="57150" t="38100" r="60960" b="72390"/>
                 <wp:wrapNone/>
                 <wp:docPr id="27" name="Parallelogram 27"/>
                 <wp:cNvGraphicFramePr/>
@@ -4512,7 +4248,7 @@
                       <wps:spPr>
                         <a:xfrm>
                           <a:off x="0" y="0"/>
-                          <a:ext cx="2438400" cy="889000"/>
+                          <a:ext cx="2682240" cy="861060"/>
                         </a:xfrm>
                         <a:prstGeom prst="parallelogram">
                           <a:avLst/>
@@ -4568,18 +4304,24 @@
                                 <w:sz w:val="24"/>
                                 <w:szCs w:val="24"/>
                               </w:rPr>
-                              <w:t xml:space="preserve">Celsius son” </w:t>
+                              <w:t>Celsius son</w:t>
                             </w:r>
-                            <w:proofErr w:type="spellStart"/>
                             <w:r>
                               <w:rPr>
                                 <w:rFonts w:ascii="Candara" w:hAnsi="Candara"/>
                                 <w:sz w:val="24"/>
                                 <w:szCs w:val="24"/>
                               </w:rPr>
-                              <w:t>fResultCelsius</w:t>
+                              <w:t xml:space="preserve">: </w:t>
                             </w:r>
-                            <w:proofErr w:type="spellEnd"/>
+                            <w:r>
+                              <w:rPr>
+                                <w:rFonts w:ascii="Candara" w:hAnsi="Candara"/>
+                                <w:sz w:val="24"/>
+                                <w:szCs w:val="24"/>
+                              </w:rPr>
+                              <w:t>” fResultCelsius</w:t>
+                            </w:r>
                           </w:p>
                         </w:txbxContent>
                       </wps:txbx>
@@ -4603,7 +4345,7 @@
           </mc:Choice>
           <mc:Fallback>
             <w:pict>
-              <v:shape w14:anchorId="48AE3D43" id="Parallelogram 27" o:spid="_x0000_s1038" type="#_x0000_t7" style="position:absolute;margin-left:0;margin-top:5.8pt;width:192pt;height:70pt;z-index:251698176;visibility:visible;mso-wrap-style:square;mso-width-percent:0;mso-height-percent:0;mso-wrap-distance-left:9pt;mso-wrap-distance-top:0;mso-wrap-distance-right:9pt;mso-wrap-distance-bottom:0;mso-position-horizontal:center;mso-position-horizontal-relative:margin;mso-position-vertical:absolute;mso-position-vertical-relative:text;mso-width-percent:0;mso-height-percent:0;mso-width-relative:margin;mso-height-relative:margin;v-text-anchor:middle" o:gfxdata="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" adj="1969" fillcolor="red" stroked="f">
+              <v:shape w14:anchorId="48AE3D43" id="Parallelogram 27" o:spid="_x0000_s1038" type="#_x0000_t7" style="position:absolute;margin-left:0;margin-top:4.5pt;width:211.2pt;height:67.8pt;z-index:251698176;visibility:visible;mso-wrap-style:square;mso-width-percent:0;mso-height-percent:0;mso-wrap-distance-left:9pt;mso-wrap-distance-top:0;mso-wrap-distance-right:9pt;mso-wrap-distance-bottom:0;mso-position-horizontal:center;mso-position-horizontal-relative:margin;mso-position-vertical:absolute;mso-position-vertical-relative:text;mso-width-percent:0;mso-height-percent:0;mso-width-relative:margin;mso-height-relative:margin;v-text-anchor:middle" o:gfxdata="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" adj="1734" fillcolor="red" stroked="f">
                 <v:shadow on="t" color="black" opacity="41287f" offset="0,1.5pt"/>
                 <v:textbox>
                   <w:txbxContent>
@@ -4638,18 +4380,24 @@
                           <w:sz w:val="24"/>
                           <w:szCs w:val="24"/>
                         </w:rPr>
-                        <w:t xml:space="preserve">Celsius son” </w:t>
+                        <w:t>Celsius son</w:t>
                       </w:r>
-                      <w:proofErr w:type="spellStart"/>
                       <w:r>
                         <w:rPr>
                           <w:rFonts w:ascii="Candara" w:hAnsi="Candara"/>
                           <w:sz w:val="24"/>
                           <w:szCs w:val="24"/>
                         </w:rPr>
-                        <w:t>fResultCelsius</w:t>
+                        <w:t xml:space="preserve">: </w:t>
                       </w:r>
-                      <w:proofErr w:type="spellEnd"/>
+                      <w:r>
+                        <w:rPr>
+                          <w:rFonts w:ascii="Candara" w:hAnsi="Candara"/>
+                          <w:sz w:val="24"/>
+                          <w:szCs w:val="24"/>
+                        </w:rPr>
+                        <w:t>” fResultCelsius</w:t>
+                      </w:r>
                     </w:p>
                   </w:txbxContent>
                 </v:textbox>
@@ -4671,15 +4419,15 @@
         <mc:AlternateContent>
           <mc:Choice Requires="wps">
             <w:drawing>
-              <wp:anchor distT="0" distB="0" distL="114300" distR="114300" simplePos="0" relativeHeight="251704320" behindDoc="0" locked="0" layoutInCell="1" allowOverlap="1" wp14:anchorId="0C3173A7" wp14:editId="602E8EA1">
+              <wp:anchor distT="0" distB="0" distL="114300" distR="114300" simplePos="0" relativeHeight="251704320" behindDoc="0" locked="0" layoutInCell="1" allowOverlap="1" wp14:anchorId="461385AF" wp14:editId="75FC5ECA">
                 <wp:simplePos x="0" y="0"/>
                 <wp:positionH relativeFrom="margin">
                   <wp:align>center</wp:align>
                 </wp:positionH>
                 <wp:positionV relativeFrom="paragraph">
-                  <wp:posOffset>129963</wp:posOffset>
+                  <wp:posOffset>117475</wp:posOffset>
                 </wp:positionV>
-                <wp:extent cx="0" cy="186266"/>
+                <wp:extent cx="0" cy="186055"/>
                 <wp:effectExtent l="76200" t="0" r="57150" b="61595"/>
                 <wp:wrapNone/>
                 <wp:docPr id="30" name="Straight Arrow Connector 30"/>
@@ -4691,7 +4439,7 @@
                       <wps:spPr>
                         <a:xfrm>
                           <a:off x="0" y="0"/>
-                          <a:ext cx="0" cy="186266"/>
+                          <a:ext cx="0" cy="186055"/>
                         </a:xfrm>
                         <a:prstGeom prst="straightConnector1">
                           <a:avLst/>
@@ -4726,7 +4474,7 @@
           </mc:Choice>
           <mc:Fallback>
             <w:pict>
-              <v:shape w14:anchorId="3256351F" id="Straight Arrow Connector 30" o:spid="_x0000_s1026" type="#_x0000_t32" style="position:absolute;margin-left:0;margin-top:10.25pt;width:0;height:14.65pt;z-index:251704320;visibility:visible;mso-wrap-style:square;mso-wrap-distance-left:9pt;mso-wrap-distance-top:0;mso-wrap-distance-right:9pt;mso-wrap-distance-bottom:0;mso-position-horizontal:center;mso-position-horizontal-relative:margin;mso-position-vertical:absolute;mso-position-vertical-relative:text" o:gfxdata="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" strokecolor="red" strokeweight="1.5pt">
+              <v:shape w14:anchorId="6350F710" id="Straight Arrow Connector 30" o:spid="_x0000_s1026" type="#_x0000_t32" style="position:absolute;margin-left:0;margin-top:9.25pt;width:0;height:14.65pt;z-index:251704320;visibility:visible;mso-wrap-style:square;mso-wrap-distance-left:9pt;mso-wrap-distance-top:0;mso-wrap-distance-right:9pt;mso-wrap-distance-bottom:0;mso-position-horizontal:center;mso-position-horizontal-relative:margin;mso-position-vertical:absolute;mso-position-vertical-relative:text" o:gfxdata="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" strokecolor="red" strokeweight="1.5pt">
                 <v:stroke endarrow="block" joinstyle="miter"/>
                 <w10:wrap anchorx="margin"/>
               </v:shape>
@@ -4744,15 +4492,15 @@
         <mc:AlternateContent>
           <mc:Choice Requires="wps">
             <w:drawing>
-              <wp:anchor distT="0" distB="0" distL="114300" distR="114300" simplePos="0" relativeHeight="251705344" behindDoc="0" locked="0" layoutInCell="1" allowOverlap="1" wp14:anchorId="2983AD1E" wp14:editId="3B952959">
+              <wp:anchor distT="0" distB="0" distL="114300" distR="114300" simplePos="0" relativeHeight="251705344" behindDoc="0" locked="0" layoutInCell="1" allowOverlap="1" wp14:anchorId="46C48E32" wp14:editId="7D8FDEF0">
                 <wp:simplePos x="0" y="0"/>
                 <wp:positionH relativeFrom="margin">
                   <wp:align>center</wp:align>
                 </wp:positionH>
                 <wp:positionV relativeFrom="paragraph">
-                  <wp:posOffset>74084</wp:posOffset>
+                  <wp:posOffset>43180</wp:posOffset>
                 </wp:positionV>
-                <wp:extent cx="1278466" cy="601134"/>
+                <wp:extent cx="1278255" cy="600710"/>
                 <wp:effectExtent l="57150" t="38100" r="55245" b="85090"/>
                 <wp:wrapNone/>
                 <wp:docPr id="31" name="Oval 31"/>
@@ -4764,7 +4512,7 @@
                       <wps:spPr>
                         <a:xfrm>
                           <a:off x="0" y="0"/>
-                          <a:ext cx="1278466" cy="601134"/>
+                          <a:ext cx="1278255" cy="600710"/>
                         </a:xfrm>
                         <a:prstGeom prst="ellipse">
                           <a:avLst/>
@@ -4823,7 +4571,7 @@
           </mc:Choice>
           <mc:Fallback>
             <w:pict>
-              <v:oval w14:anchorId="2983AD1E" id="Oval 31" o:spid="_x0000_s1039" style="position:absolute;margin-left:0;margin-top:5.85pt;width:100.65pt;height:47.35pt;z-index:251705344;visibility:visible;mso-wrap-style:square;mso-wrap-distance-left:9pt;mso-wrap-distance-top:0;mso-wrap-distance-right:9pt;mso-wrap-distance-bottom:0;mso-position-horizontal:center;mso-position-horizontal-relative:margin;mso-position-vertical:absolute;mso-position-vertical-relative:text;v-text-anchor:middle" o:gfxdata="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" fillcolor="red" stroked="f">
+              <v:oval w14:anchorId="46C48E32" id="Oval 31" o:spid="_x0000_s1039" style="position:absolute;margin-left:0;margin-top:3.4pt;width:100.65pt;height:47.3pt;z-index:251705344;visibility:visible;mso-wrap-style:square;mso-wrap-distance-left:9pt;mso-wrap-distance-top:0;mso-wrap-distance-right:9pt;mso-wrap-distance-bottom:0;mso-position-horizontal:center;mso-position-horizontal-relative:margin;mso-position-vertical:absolute;mso-position-vertical-relative:text;v-text-anchor:middle" o:gfxdata="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" fillcolor="red" stroked="f">
                 <v:shadow on="t" color="black" opacity="41287f" offset="0,1.5pt"/>
                 <v:textbox>
                   <w:txbxContent>
@@ -4901,8 +4649,6 @@
                 <w:szCs w:val="28"/>
               </w:rPr>
             </w:pPr>
-            <w:bookmarkStart w:id="0" w:name="_GoBack"/>
-            <w:bookmarkEnd w:id="0"/>
             <w:r>
               <w:rPr>
                 <w:rFonts w:ascii="Candara" w:hAnsi="Candara"/>
@@ -4989,7 +4735,6 @@
                 <w:szCs w:val="28"/>
               </w:rPr>
             </w:pPr>
-            <w:proofErr w:type="spellStart"/>
             <w:r>
               <w:rPr>
                 <w:rFonts w:ascii="Candara" w:hAnsi="Candara"/>
@@ -4998,7 +4743,6 @@
               </w:rPr>
               <w:t>fCelsius</w:t>
             </w:r>
-            <w:proofErr w:type="spellEnd"/>
           </w:p>
           <w:p>
             <w:pPr>
@@ -5014,7 +4758,6 @@
                 <w:szCs w:val="28"/>
               </w:rPr>
             </w:pPr>
-            <w:proofErr w:type="spellStart"/>
             <w:r>
               <w:rPr>
                 <w:rFonts w:ascii="Candara" w:hAnsi="Candara"/>
@@ -5023,7 +4766,6 @@
               </w:rPr>
               <w:t>fFahrenheit</w:t>
             </w:r>
-            <w:proofErr w:type="spellEnd"/>
           </w:p>
         </w:tc>
       </w:tr>
@@ -5071,23 +4813,13 @@
                 <w:szCs w:val="28"/>
               </w:rPr>
             </w:pPr>
-            <w:proofErr w:type="spellStart"/>
             <w:r>
               <w:rPr>
                 <w:rFonts w:ascii="Candara" w:hAnsi="Candara"/>
                 <w:sz w:val="28"/>
                 <w:szCs w:val="28"/>
               </w:rPr>
-              <w:t>fCelsius</w:t>
-            </w:r>
-            <w:proofErr w:type="spellEnd"/>
-            <w:r>
-              <w:rPr>
-                <w:rFonts w:ascii="Candara" w:hAnsi="Candara"/>
-                <w:sz w:val="28"/>
-                <w:szCs w:val="28"/>
-              </w:rPr>
-              <w:t xml:space="preserve"> </w:t>
+              <w:t xml:space="preserve">fCelsius </w:t>
             </w:r>
             <w:r>
               <w:rPr>
@@ -5120,23 +4852,13 @@
                 <w:szCs w:val="28"/>
               </w:rPr>
             </w:pPr>
-            <w:proofErr w:type="spellStart"/>
             <w:r>
               <w:rPr>
                 <w:rFonts w:ascii="Candara" w:hAnsi="Candara"/>
                 <w:sz w:val="28"/>
                 <w:szCs w:val="28"/>
               </w:rPr>
-              <w:t>fFahrenheit</w:t>
-            </w:r>
-            <w:proofErr w:type="spellEnd"/>
-            <w:r>
-              <w:rPr>
-                <w:rFonts w:ascii="Candara" w:hAnsi="Candara"/>
-                <w:sz w:val="28"/>
-                <w:szCs w:val="28"/>
-              </w:rPr>
-              <w:t xml:space="preserve"> </w:t>
+              <w:t xml:space="preserve">fFahrenheit </w:t>
             </w:r>
             <w:r>
               <w:rPr>
@@ -5169,23 +4891,13 @@
                 <w:szCs w:val="28"/>
               </w:rPr>
             </w:pPr>
-            <w:proofErr w:type="spellStart"/>
             <w:r>
               <w:rPr>
                 <w:rFonts w:ascii="Candara" w:hAnsi="Candara"/>
                 <w:sz w:val="28"/>
                 <w:szCs w:val="28"/>
               </w:rPr>
-              <w:t>fResultFahrenheit</w:t>
-            </w:r>
-            <w:proofErr w:type="spellEnd"/>
-            <w:r>
-              <w:rPr>
-                <w:rFonts w:ascii="Candara" w:hAnsi="Candara"/>
-                <w:sz w:val="28"/>
-                <w:szCs w:val="28"/>
-              </w:rPr>
-              <w:t xml:space="preserve"> </w:t>
+              <w:t xml:space="preserve">fResultFahrenheit </w:t>
             </w:r>
             <w:r>
               <w:rPr>
@@ -5218,23 +4930,13 @@
                 <w:szCs w:val="28"/>
               </w:rPr>
             </w:pPr>
-            <w:proofErr w:type="spellStart"/>
             <w:r>
               <w:rPr>
                 <w:rFonts w:ascii="Candara" w:hAnsi="Candara"/>
                 <w:sz w:val="28"/>
                 <w:szCs w:val="28"/>
               </w:rPr>
-              <w:t>fResultCelsius</w:t>
-            </w:r>
-            <w:proofErr w:type="spellEnd"/>
-            <w:r>
-              <w:rPr>
-                <w:rFonts w:ascii="Candara" w:hAnsi="Candara"/>
-                <w:sz w:val="28"/>
-                <w:szCs w:val="28"/>
-              </w:rPr>
-              <w:t xml:space="preserve"> </w:t>
+              <w:t xml:space="preserve">fResultCelsius </w:t>
             </w:r>
             <w:r>
               <w:rPr>
@@ -5281,7 +4983,23 @@
                 <w:sz w:val="28"/>
                 <w:szCs w:val="28"/>
               </w:rPr>
-              <w:t>Imprimir “Dame los grados Celsius para convertirlos a Fahrenheit.”</w:t>
+              <w:t>Imprimir “Dame los grados Celsius</w:t>
+            </w:r>
+            <w:r>
+              <w:rPr>
+                <w:rFonts w:ascii="Candara" w:hAnsi="Candara"/>
+                <w:sz w:val="28"/>
+                <w:szCs w:val="28"/>
+              </w:rPr>
+              <w:t xml:space="preserve"> para convertirlos a Fahrenheit: </w:t>
+            </w:r>
+            <w:r>
+              <w:rPr>
+                <w:rFonts w:ascii="Candara" w:hAnsi="Candara"/>
+                <w:sz w:val="28"/>
+                <w:szCs w:val="28"/>
+              </w:rPr>
+              <w:t>”</w:t>
             </w:r>
           </w:p>
         </w:tc>
@@ -5313,18 +5031,8 @@
                 <w:sz w:val="28"/>
                 <w:szCs w:val="28"/>
               </w:rPr>
-              <w:t xml:space="preserve">Leer </w:t>
+              <w:t>Leer fCelsius</w:t>
             </w:r>
-            <w:proofErr w:type="spellStart"/>
-            <w:r>
-              <w:rPr>
-                <w:rFonts w:ascii="Candara" w:hAnsi="Candara"/>
-                <w:sz w:val="28"/>
-                <w:szCs w:val="28"/>
-              </w:rPr>
-              <w:t>fCelsius</w:t>
-            </w:r>
-            <w:proofErr w:type="spellEnd"/>
           </w:p>
         </w:tc>
       </w:tr>
@@ -5354,25 +5062,7 @@
                 <w:sz w:val="28"/>
                 <w:szCs w:val="28"/>
               </w:rPr>
-              <w:t xml:space="preserve">Calcular </w:t>
-            </w:r>
-            <w:proofErr w:type="spellStart"/>
-            <w:r>
-              <w:rPr>
-                <w:rFonts w:ascii="Candara" w:hAnsi="Candara"/>
-                <w:sz w:val="28"/>
-                <w:szCs w:val="28"/>
-              </w:rPr>
-              <w:t>fResultFahrenheit</w:t>
-            </w:r>
-            <w:proofErr w:type="spellEnd"/>
-            <w:r>
-              <w:rPr>
-                <w:rFonts w:ascii="Candara" w:hAnsi="Candara"/>
-                <w:sz w:val="28"/>
-                <w:szCs w:val="28"/>
-              </w:rPr>
-              <w:t xml:space="preserve"> </w:t>
+              <w:t xml:space="preserve">Calcular fResultFahrenheit </w:t>
             </w:r>
             <w:r>
               <w:rPr>
@@ -5388,25 +5078,7 @@
                 <w:sz w:val="28"/>
                 <w:szCs w:val="28"/>
               </w:rPr>
-              <w:t xml:space="preserve"> (</w:t>
-            </w:r>
-            <w:proofErr w:type="spellStart"/>
-            <w:r>
-              <w:rPr>
-                <w:rFonts w:ascii="Candara" w:hAnsi="Candara"/>
-                <w:sz w:val="28"/>
-                <w:szCs w:val="28"/>
-              </w:rPr>
-              <w:t>fCelsius</w:t>
-            </w:r>
-            <w:proofErr w:type="spellEnd"/>
-            <w:r>
-              <w:rPr>
-                <w:rFonts w:ascii="Candara" w:hAnsi="Candara"/>
-                <w:sz w:val="28"/>
-                <w:szCs w:val="28"/>
-              </w:rPr>
-              <w:t xml:space="preserve"> * 1.8) + 32</w:t>
+              <w:t xml:space="preserve"> (fCelsius * 1.8) + 32</w:t>
             </w:r>
           </w:p>
         </w:tc>
@@ -5454,18 +5126,24 @@
                 <w:sz w:val="28"/>
                 <w:szCs w:val="28"/>
               </w:rPr>
-              <w:t xml:space="preserve">Fahrenheit son ” </w:t>
+              <w:t>Fahrenheit son</w:t>
             </w:r>
-            <w:proofErr w:type="spellStart"/>
             <w:r>
               <w:rPr>
                 <w:rFonts w:ascii="Candara" w:hAnsi="Candara"/>
                 <w:sz w:val="28"/>
                 <w:szCs w:val="28"/>
               </w:rPr>
-              <w:t>fResultFahrenheit</w:t>
+              <w:t>:</w:t>
             </w:r>
-            <w:proofErr w:type="spellEnd"/>
+            <w:r>
+              <w:rPr>
+                <w:rFonts w:ascii="Candara" w:hAnsi="Candara"/>
+                <w:sz w:val="28"/>
+                <w:szCs w:val="28"/>
+              </w:rPr>
+              <w:t xml:space="preserve"> ” fResultFahrenheit</w:t>
+            </w:r>
           </w:p>
         </w:tc>
       </w:tr>
@@ -5495,25 +5173,23 @@
                 <w:sz w:val="28"/>
                 <w:szCs w:val="28"/>
               </w:rPr>
-              <w:t xml:space="preserve">Imprimir “Dame los grados Fahrenheit para </w:t>
+              <w:t>Imprimir “Dame los grados Fahrenheit para conveertirlos a gados Celsius</w:t>
             </w:r>
-            <w:proofErr w:type="spellStart"/>
             <w:r>
               <w:rPr>
                 <w:rFonts w:ascii="Candara" w:hAnsi="Candara"/>
                 <w:sz w:val="28"/>
                 <w:szCs w:val="28"/>
               </w:rPr>
-              <w:t>conveertirlos</w:t>
+              <w:t xml:space="preserve">: </w:t>
             </w:r>
-            <w:proofErr w:type="spellEnd"/>
             <w:r>
               <w:rPr>
                 <w:rFonts w:ascii="Candara" w:hAnsi="Candara"/>
                 <w:sz w:val="28"/>
                 <w:szCs w:val="28"/>
               </w:rPr>
-              <w:t xml:space="preserve"> a gados Celsius”</w:t>
+              <w:t>”</w:t>
             </w:r>
           </w:p>
         </w:tc>
@@ -5545,18 +5221,8 @@
                 <w:sz w:val="28"/>
                 <w:szCs w:val="28"/>
               </w:rPr>
-              <w:t xml:space="preserve">Leer </w:t>
+              <w:t>Leer fFahrenheit</w:t>
             </w:r>
-            <w:proofErr w:type="spellStart"/>
-            <w:r>
-              <w:rPr>
-                <w:rFonts w:ascii="Candara" w:hAnsi="Candara"/>
-                <w:sz w:val="28"/>
-                <w:szCs w:val="28"/>
-              </w:rPr>
-              <w:t>fFahrenheit</w:t>
-            </w:r>
-            <w:proofErr w:type="spellEnd"/>
           </w:p>
         </w:tc>
       </w:tr>
@@ -5586,25 +5252,7 @@
                 <w:sz w:val="28"/>
                 <w:szCs w:val="28"/>
               </w:rPr>
-              <w:t xml:space="preserve">Calcular </w:t>
-            </w:r>
-            <w:proofErr w:type="spellStart"/>
-            <w:r>
-              <w:rPr>
-                <w:rFonts w:ascii="Candara" w:hAnsi="Candara"/>
-                <w:sz w:val="28"/>
-                <w:szCs w:val="28"/>
-              </w:rPr>
-              <w:t>fResultCelsius</w:t>
-            </w:r>
-            <w:proofErr w:type="spellEnd"/>
-            <w:r>
-              <w:rPr>
-                <w:rFonts w:ascii="Candara" w:hAnsi="Candara"/>
-                <w:sz w:val="28"/>
-                <w:szCs w:val="28"/>
-              </w:rPr>
-              <w:t xml:space="preserve"> </w:t>
+              <w:t xml:space="preserve">Calcular fResultCelsius </w:t>
             </w:r>
             <w:r>
               <w:rPr>
@@ -5620,25 +5268,7 @@
                 <w:sz w:val="28"/>
                 <w:szCs w:val="28"/>
               </w:rPr>
-              <w:t xml:space="preserve"> (</w:t>
-            </w:r>
-            <w:proofErr w:type="spellStart"/>
-            <w:r>
-              <w:rPr>
-                <w:rFonts w:ascii="Candara" w:hAnsi="Candara"/>
-                <w:sz w:val="28"/>
-                <w:szCs w:val="28"/>
-              </w:rPr>
-              <w:t>fFahrenheit</w:t>
-            </w:r>
-            <w:proofErr w:type="spellEnd"/>
-            <w:r>
-              <w:rPr>
-                <w:rFonts w:ascii="Candara" w:hAnsi="Candara"/>
-                <w:sz w:val="28"/>
-                <w:szCs w:val="28"/>
-              </w:rPr>
-              <w:t xml:space="preserve"> – 32) / 1.8</w:t>
+              <w:t xml:space="preserve"> (fFahrenheit – 32) / 1.8</w:t>
             </w:r>
           </w:p>
         </w:tc>
@@ -5670,18 +5300,24 @@
                 <w:sz w:val="28"/>
                 <w:szCs w:val="28"/>
               </w:rPr>
-              <w:t xml:space="preserve">Imprimir “Los grados Fahrenheit a grados Celsius son ” </w:t>
+              <w:t>Imprimir “Los grados Fahrenheit a grados Celsius son</w:t>
             </w:r>
-            <w:proofErr w:type="spellStart"/>
             <w:r>
               <w:rPr>
                 <w:rFonts w:ascii="Candara" w:hAnsi="Candara"/>
                 <w:sz w:val="28"/>
                 <w:szCs w:val="28"/>
               </w:rPr>
-              <w:t>fResultCelsius</w:t>
+              <w:t>:</w:t>
             </w:r>
-            <w:proofErr w:type="spellEnd"/>
+            <w:r>
+              <w:rPr>
+                <w:rFonts w:ascii="Candara" w:hAnsi="Candara"/>
+                <w:sz w:val="28"/>
+                <w:szCs w:val="28"/>
+              </w:rPr>
+              <w:t xml:space="preserve"> ” fResultCelsius</w:t>
+            </w:r>
           </w:p>
         </w:tc>
       </w:tr>
@@ -5906,7 +5542,6 @@
                 <w:szCs w:val="24"/>
               </w:rPr>
             </w:pPr>
-            <w:proofErr w:type="spellStart"/>
             <w:r>
               <w:rPr>
                 <w:rFonts w:ascii="Candara" w:hAnsi="Candara"/>
@@ -5916,7 +5551,6 @@
               </w:rPr>
               <w:t>fCelsius</w:t>
             </w:r>
-            <w:proofErr w:type="spellEnd"/>
           </w:p>
         </w:tc>
         <w:tc>
@@ -5936,7 +5570,6 @@
                 <w:szCs w:val="24"/>
               </w:rPr>
             </w:pPr>
-            <w:proofErr w:type="spellStart"/>
             <w:r>
               <w:rPr>
                 <w:rFonts w:ascii="Candara" w:hAnsi="Candara"/>
@@ -5946,7 +5579,6 @@
               </w:rPr>
               <w:t>fFahrenheit</w:t>
             </w:r>
-            <w:proofErr w:type="spellEnd"/>
           </w:p>
         </w:tc>
         <w:tc>
@@ -5973,9 +5605,8 @@
                 <w:sz w:val="24"/>
                 <w:szCs w:val="24"/>
               </w:rPr>
-              <w:t xml:space="preserve">“Los grados Celsius a grados Fahrenheit son ” </w:t>
+              <w:t>“Los grados Celsius a grados Fahrenheit son</w:t>
             </w:r>
-            <w:proofErr w:type="spellStart"/>
             <w:r>
               <w:rPr>
                 <w:rFonts w:ascii="Candara" w:hAnsi="Candara"/>
@@ -5983,9 +5614,17 @@
                 <w:sz w:val="24"/>
                 <w:szCs w:val="24"/>
               </w:rPr>
-              <w:t>fResultFahrenheit</w:t>
+              <w:t>:</w:t>
             </w:r>
-            <w:proofErr w:type="spellEnd"/>
+            <w:r>
+              <w:rPr>
+                <w:rFonts w:ascii="Candara" w:hAnsi="Candara"/>
+                <w:color w:val="FFFFFF" w:themeColor="background1"/>
+                <w:sz w:val="24"/>
+                <w:szCs w:val="24"/>
+              </w:rPr>
+              <w:t xml:space="preserve"> ” fResultFahrenheit</w:t>
+            </w:r>
           </w:p>
         </w:tc>
         <w:tc>
@@ -6012,9 +5651,8 @@
                 <w:sz w:val="24"/>
                 <w:szCs w:val="24"/>
               </w:rPr>
-              <w:t xml:space="preserve">“Los grados Fahrenheit a grados Celsius son ” </w:t>
+              <w:t>“Los grados Fahrenheit a grados Celsius son</w:t>
             </w:r>
-            <w:proofErr w:type="spellStart"/>
             <w:r>
               <w:rPr>
                 <w:rFonts w:ascii="Candara" w:hAnsi="Candara"/>
@@ -6022,9 +5660,19 @@
                 <w:sz w:val="24"/>
                 <w:szCs w:val="24"/>
               </w:rPr>
-              <w:t>fResultCelsius</w:t>
+              <w:t>:</w:t>
             </w:r>
-            <w:proofErr w:type="spellEnd"/>
+            <w:bookmarkStart w:id="0" w:name="_GoBack"/>
+            <w:bookmarkEnd w:id="0"/>
+            <w:r>
+              <w:rPr>
+                <w:rFonts w:ascii="Candara" w:hAnsi="Candara"/>
+                <w:color w:val="FFFFFF" w:themeColor="background1"/>
+                <w:sz w:val="24"/>
+                <w:szCs w:val="24"/>
+              </w:rPr>
+              <w:t xml:space="preserve"> ” fResultCelsius</w:t>
+            </w:r>
           </w:p>
         </w:tc>
       </w:tr>
